--- a/techniques/pages/01_submodel.docx
+++ b/techniques/pages/01_submodel.docx
@@ -16,7 +16,6 @@
           <w:lang w:eastAsia="ja-JP"/>
         </w:rPr>
       </w:pPr>
-      <w:bookmarkStart w:id="0" w:name="_GoBack"/>
       <w:r>
         <w:rPr>
           <w:rFonts w:ascii="Cambria" w:eastAsia="MS Mincho" w:hAnsi="Cambria"/>
@@ -37,34 +36,9 @@
           <w:szCs w:val="36"/>
           <w:lang w:eastAsia="ja-JP"/>
         </w:rPr>
-        <w:t>«</w:t>
-      </w:r>
-      <w:proofErr w:type="spellStart"/>
-      <w:r>
-        <w:rPr>
-          <w:rFonts w:ascii="Cambria" w:eastAsia="MS Mincho" w:hAnsi="Cambria"/>
-          <w:b/>
-          <w:color w:val="0000FF"/>
-          <w:sz w:val="36"/>
-          <w:szCs w:val="36"/>
-          <w:lang w:eastAsia="ja-JP"/>
-        </w:rPr>
-        <w:t>Субмодель</w:t>
-      </w:r>
-      <w:proofErr w:type="spellEnd"/>
-      <w:r>
-        <w:rPr>
-          <w:rFonts w:ascii="Cambria" w:eastAsia="MS Mincho" w:hAnsi="Cambria"/>
-          <w:b/>
-          <w:color w:val="0000FF"/>
-          <w:sz w:val="36"/>
-          <w:szCs w:val="36"/>
-          <w:lang w:eastAsia="ja-JP"/>
-        </w:rPr>
-        <w:t>»</w:t>
-      </w:r>
-    </w:p>
-    <w:bookmarkEnd w:id="0"/>
+        <w:t>«Субмодель»</w:t>
+      </w:r>
+    </w:p>
     <w:p>
       <w:pPr>
         <w:spacing w:line="240" w:lineRule="auto"/>
@@ -88,9 +62,8 @@
           <w:szCs w:val="28"/>
           <w:lang w:eastAsia="ja-JP"/>
         </w:rPr>
-        <w:t>Возможности работы с блоком «</w:t>
-      </w:r>
-      <w:proofErr w:type="spellStart"/>
+        <w:t>Возможности работы с блоком «Субмодель»</w:t>
+      </w:r>
       <w:r>
         <w:rPr>
           <w:rFonts w:ascii="Cambria" w:eastAsia="MS Mincho" w:hAnsi="Cambria"/>
@@ -100,44 +73,8 @@
           <w:szCs w:val="28"/>
           <w:lang w:eastAsia="ja-JP"/>
         </w:rPr>
-        <w:t>Субмодель</w:t>
-      </w:r>
-      <w:proofErr w:type="spellEnd"/>
-      <w:r>
-        <w:rPr>
-          <w:rFonts w:ascii="Cambria" w:eastAsia="MS Mincho" w:hAnsi="Cambria"/>
-          <w:i/>
-          <w:color w:val="0000FF"/>
-          <w:sz w:val="28"/>
-          <w:szCs w:val="28"/>
-          <w:lang w:eastAsia="ja-JP"/>
-        </w:rPr>
-        <w:t>»</w:t>
-      </w:r>
-      <w:r>
-        <w:rPr>
-          <w:rFonts w:ascii="Cambria" w:eastAsia="MS Mincho" w:hAnsi="Cambria"/>
-          <w:i/>
-          <w:color w:val="0000FF"/>
-          <w:sz w:val="28"/>
-          <w:szCs w:val="28"/>
-          <w:lang w:eastAsia="ja-JP"/>
-        </w:rPr>
-        <w:t xml:space="preserve">, неограниченный уровень вложенности </w:t>
-      </w:r>
-      <w:proofErr w:type="spellStart"/>
-      <w:r>
-        <w:rPr>
-          <w:rFonts w:ascii="Cambria" w:eastAsia="MS Mincho" w:hAnsi="Cambria"/>
-          <w:i/>
-          <w:color w:val="0000FF"/>
-          <w:sz w:val="28"/>
-          <w:szCs w:val="28"/>
-          <w:lang w:eastAsia="ja-JP"/>
-        </w:rPr>
-        <w:t>субмоделей</w:t>
-      </w:r>
-      <w:proofErr w:type="spellEnd"/>
+        <w:t>, неограниченный уровень вложенности субмоделей</w:t>
+      </w:r>
     </w:p>
     <w:p>
       <w:pPr>
@@ -175,25 +112,7 @@
           <w:sz w:val="28"/>
           <w:szCs w:val="28"/>
         </w:rPr>
-        <w:t>Блок «</w:t>
-      </w:r>
-      <w:proofErr w:type="spellStart"/>
-      <w:r>
-        <w:rPr>
-          <w:rFonts w:ascii="Cambria" w:hAnsi="Cambria"/>
-          <w:sz w:val="28"/>
-          <w:szCs w:val="28"/>
-        </w:rPr>
-        <w:t>Субмодель</w:t>
-      </w:r>
-      <w:proofErr w:type="spellEnd"/>
-      <w:r>
-        <w:rPr>
-          <w:rFonts w:ascii="Cambria" w:hAnsi="Cambria"/>
-          <w:sz w:val="28"/>
-          <w:szCs w:val="28"/>
-        </w:rPr>
-        <w:t>»</w:t>
+        <w:t>Блок «Субмодель»</w:t>
       </w:r>
       <w:r>
         <w:rPr>
@@ -203,7 +122,6 @@
         </w:rPr>
         <w:t xml:space="preserve"> является стандартным блоком библиотеки </w:t>
       </w:r>
-      <w:proofErr w:type="spellStart"/>
       <w:r>
         <w:rPr>
           <w:rFonts w:ascii="Cambria" w:hAnsi="Cambria"/>
@@ -213,7 +131,6 @@
         </w:rPr>
         <w:t>SimInTech</w:t>
       </w:r>
-      <w:proofErr w:type="spellEnd"/>
       <w:r>
         <w:rPr>
           <w:rFonts w:ascii="Cambria" w:hAnsi="Cambria"/>
@@ -284,7 +201,6 @@
         </w:rPr>
         <w:t xml:space="preserve">Логическое разделение схем и структурирование схем, набранных в </w:t>
       </w:r>
-      <w:proofErr w:type="spellStart"/>
       <w:r>
         <w:rPr>
           <w:rFonts w:ascii="Cambria" w:hAnsi="Cambria"/>
@@ -294,7 +210,6 @@
         </w:rPr>
         <w:t>SimInTech</w:t>
       </w:r>
-      <w:proofErr w:type="spellEnd"/>
       <w:r>
         <w:rPr>
           <w:rFonts w:ascii="Cambria" w:hAnsi="Cambria"/>
@@ -323,7 +238,293 @@
           <w:sz w:val="28"/>
           <w:szCs w:val="28"/>
         </w:rPr>
-        <w:t>Создание на основе блока «</w:t>
+        <w:t xml:space="preserve">Создание на основе блока «Субмодель» нового </w:t>
+      </w:r>
+      <w:r>
+        <w:rPr>
+          <w:rFonts w:ascii="Cambria" w:hAnsi="Cambria"/>
+          <w:sz w:val="28"/>
+          <w:szCs w:val="28"/>
+        </w:rPr>
+        <w:t xml:space="preserve">пользовательского </w:t>
+      </w:r>
+      <w:bookmarkStart w:id="0" w:name="_GoBack"/>
+      <w:bookmarkEnd w:id="0"/>
+      <w:r>
+        <w:rPr>
+          <w:rFonts w:ascii="Cambria" w:hAnsi="Cambria"/>
+          <w:sz w:val="28"/>
+          <w:szCs w:val="28"/>
+        </w:rPr>
+        <w:t>блока</w:t>
+      </w:r>
+      <w:r>
+        <w:rPr>
+          <w:rFonts w:ascii="Cambria" w:hAnsi="Cambria"/>
+          <w:sz w:val="28"/>
+          <w:szCs w:val="28"/>
+        </w:rPr>
+        <w:t>.</w:t>
+      </w:r>
+    </w:p>
+    <w:p>
+      <w:pPr>
+        <w:rPr>
+          <w:rFonts w:ascii="Cambria" w:hAnsi="Cambria"/>
+          <w:sz w:val="28"/>
+          <w:szCs w:val="28"/>
+        </w:rPr>
+      </w:pPr>
+      <w:r>
+        <w:rPr>
+          <w:rFonts w:ascii="Cambria" w:hAnsi="Cambria"/>
+          <w:sz w:val="28"/>
+          <w:szCs w:val="28"/>
+        </w:rPr>
+        <w:t xml:space="preserve">Рассмотрим подробнее </w:t>
+      </w:r>
+      <w:r>
+        <w:rPr>
+          <w:rFonts w:ascii="Cambria" w:hAnsi="Cambria"/>
+          <w:sz w:val="28"/>
+          <w:szCs w:val="28"/>
+        </w:rPr>
+        <w:t xml:space="preserve">особенности и </w:t>
+      </w:r>
+      <w:r>
+        <w:rPr>
+          <w:rFonts w:ascii="Cambria" w:hAnsi="Cambria"/>
+          <w:sz w:val="28"/>
+          <w:szCs w:val="28"/>
+        </w:rPr>
+        <w:t>преимущества первого варианта применения блока «Субмодель».</w:t>
+      </w:r>
+    </w:p>
+    <w:p>
+      <w:pPr>
+        <w:rPr>
+          <w:rFonts w:ascii="Cambria" w:hAnsi="Cambria"/>
+          <w:sz w:val="28"/>
+          <w:szCs w:val="28"/>
+        </w:rPr>
+      </w:pPr>
+      <w:r>
+        <w:rPr>
+          <w:rFonts w:ascii="Cambria" w:hAnsi="Cambria"/>
+          <w:sz w:val="28"/>
+          <w:szCs w:val="28"/>
+        </w:rPr>
+        <w:t>Допустим, что нам нужно создать нескольк</w:t>
+      </w:r>
+      <w:r>
+        <w:rPr>
+          <w:rFonts w:ascii="Cambria" w:hAnsi="Cambria"/>
+          <w:sz w:val="28"/>
+          <w:szCs w:val="28"/>
+        </w:rPr>
+        <w:t>о</w:t>
+      </w:r>
+      <w:r>
+        <w:rPr>
+          <w:rFonts w:ascii="Cambria" w:hAnsi="Cambria"/>
+          <w:sz w:val="28"/>
+          <w:szCs w:val="28"/>
+        </w:rPr>
+        <w:t xml:space="preserve"> гидравлических </w:t>
+      </w:r>
+      <w:r>
+        <w:rPr>
+          <w:rFonts w:ascii="Cambria" w:hAnsi="Cambria"/>
+          <w:sz w:val="28"/>
+          <w:szCs w:val="28"/>
+        </w:rPr>
+        <w:t>схем</w:t>
+      </w:r>
+      <w:r>
+        <w:rPr>
+          <w:rFonts w:ascii="Cambria" w:hAnsi="Cambria"/>
+          <w:sz w:val="28"/>
+          <w:szCs w:val="28"/>
+        </w:rPr>
+        <w:t>, либо</w:t>
+      </w:r>
+      <w:r>
+        <w:rPr>
+          <w:rFonts w:ascii="Cambria" w:hAnsi="Cambria"/>
+          <w:sz w:val="28"/>
+          <w:szCs w:val="28"/>
+        </w:rPr>
+        <w:t xml:space="preserve"> </w:t>
+      </w:r>
+      <w:r>
+        <w:rPr>
+          <w:rFonts w:ascii="Cambria" w:hAnsi="Cambria"/>
+          <w:sz w:val="28"/>
+          <w:szCs w:val="28"/>
+        </w:rPr>
+        <w:t xml:space="preserve">схем </w:t>
+      </w:r>
+      <w:r>
+        <w:rPr>
+          <w:rFonts w:ascii="Cambria" w:hAnsi="Cambria"/>
+          <w:sz w:val="28"/>
+          <w:szCs w:val="28"/>
+        </w:rPr>
+        <w:t>автоматики на основе известных нам</w:t>
+      </w:r>
+      <w:r>
+        <w:rPr>
+          <w:rFonts w:ascii="Cambria" w:hAnsi="Cambria"/>
+          <w:sz w:val="28"/>
+          <w:szCs w:val="28"/>
+        </w:rPr>
+        <w:t>.</w:t>
+      </w:r>
+      <w:r>
+        <w:rPr>
+          <w:rFonts w:ascii="Cambria" w:hAnsi="Cambria"/>
+          <w:sz w:val="28"/>
+          <w:szCs w:val="28"/>
+        </w:rPr>
+        <w:t xml:space="preserve"> Пускай с</w:t>
+      </w:r>
+      <w:r>
+        <w:rPr>
+          <w:rFonts w:ascii="Cambria" w:hAnsi="Cambria"/>
+          <w:sz w:val="28"/>
+          <w:szCs w:val="28"/>
+        </w:rPr>
+        <w:t xml:space="preserve">труктурно они разделены, но при этом каждая схема теми или иными параметрами влияет друг на друга. Ясно, что с точки зрения моделирования и настройки, удобнее и правильнее совместить эти схемы в одном проекте </w:t>
+      </w:r>
+      <w:r>
+        <w:rPr>
+          <w:rFonts w:ascii="Cambria" w:hAnsi="Cambria"/>
+          <w:sz w:val="28"/>
+          <w:szCs w:val="28"/>
+          <w:lang w:val="en-US"/>
+        </w:rPr>
+        <w:t>SimInTech</w:t>
+      </w:r>
+      <w:r>
+        <w:rPr>
+          <w:rFonts w:ascii="Cambria" w:hAnsi="Cambria"/>
+          <w:sz w:val="28"/>
+          <w:szCs w:val="28"/>
+        </w:rPr>
+        <w:t>: с точки зрения моделирования, потому что не нужно создавать множество проектов</w:t>
+      </w:r>
+      <w:r>
+        <w:rPr>
+          <w:rFonts w:ascii="Cambria" w:hAnsi="Cambria"/>
+          <w:sz w:val="28"/>
+          <w:szCs w:val="28"/>
+        </w:rPr>
+        <w:t>, а потом их совместную работу</w:t>
+      </w:r>
+      <w:r>
+        <w:rPr>
+          <w:rFonts w:ascii="Cambria" w:hAnsi="Cambria"/>
+          <w:sz w:val="28"/>
+          <w:szCs w:val="28"/>
+        </w:rPr>
+        <w:t xml:space="preserve">, а с точки зрения настройки потому, что довольно легко перемещаясь по </w:t>
+      </w:r>
+      <w:r>
+        <w:rPr>
+          <w:rFonts w:ascii="Cambria" w:hAnsi="Cambria"/>
+          <w:sz w:val="28"/>
+          <w:szCs w:val="28"/>
+        </w:rPr>
+        <w:t xml:space="preserve">единому </w:t>
+      </w:r>
+      <w:r>
+        <w:rPr>
+          <w:rFonts w:ascii="Cambria" w:hAnsi="Cambria"/>
+          <w:sz w:val="28"/>
+          <w:szCs w:val="28"/>
+        </w:rPr>
+        <w:t xml:space="preserve">проекту, контролировать настройку </w:t>
+      </w:r>
+      <w:r>
+        <w:rPr>
+          <w:rFonts w:ascii="Cambria" w:hAnsi="Cambria"/>
+          <w:sz w:val="28"/>
+          <w:szCs w:val="28"/>
+        </w:rPr>
+        <w:t>параметров</w:t>
+      </w:r>
+      <w:r>
+        <w:rPr>
+          <w:rFonts w:ascii="Cambria" w:hAnsi="Cambria"/>
+          <w:sz w:val="28"/>
+          <w:szCs w:val="28"/>
+        </w:rPr>
+        <w:t>.</w:t>
+      </w:r>
+      <w:r>
+        <w:rPr>
+          <w:rFonts w:ascii="Cambria" w:hAnsi="Cambria"/>
+          <w:sz w:val="28"/>
+          <w:szCs w:val="28"/>
+        </w:rPr>
+        <w:t xml:space="preserve"> При этом можно поместить все схемы в одно поле ви</w:t>
+      </w:r>
+      <w:r>
+        <w:rPr>
+          <w:rFonts w:ascii="Cambria" w:hAnsi="Cambria"/>
+          <w:sz w:val="28"/>
+          <w:szCs w:val="28"/>
+        </w:rPr>
+        <w:t xml:space="preserve">димости, но </w:t>
+      </w:r>
+      <w:r>
+        <w:rPr>
+          <w:rFonts w:ascii="Cambria" w:hAnsi="Cambria"/>
+          <w:sz w:val="28"/>
+          <w:szCs w:val="28"/>
+        </w:rPr>
+        <w:t xml:space="preserve">зачастую </w:t>
+      </w:r>
+      <w:r>
+        <w:rPr>
+          <w:rFonts w:ascii="Cambria" w:hAnsi="Cambria"/>
+          <w:sz w:val="28"/>
+          <w:szCs w:val="28"/>
+        </w:rPr>
+        <w:t xml:space="preserve">получившаяся итоговая схема </w:t>
+      </w:r>
+      <w:r>
+        <w:rPr>
+          <w:rFonts w:ascii="Cambria" w:hAnsi="Cambria"/>
+          <w:sz w:val="28"/>
+          <w:szCs w:val="28"/>
+        </w:rPr>
+        <w:t>очень неудобна с точки зрения работы с ней, т.к. для контроля параметров схемы приходится постоянно перемещаться по областям, удаленным друг от друга.</w:t>
+      </w:r>
+      <w:r>
+        <w:rPr>
+          <w:rFonts w:ascii="Cambria" w:hAnsi="Cambria"/>
+          <w:sz w:val="28"/>
+          <w:szCs w:val="28"/>
+        </w:rPr>
+        <w:t xml:space="preserve"> При грамотной работе с </w:t>
+      </w:r>
+      <w:r>
+        <w:rPr>
+          <w:rFonts w:ascii="Cambria" w:hAnsi="Cambria"/>
+          <w:sz w:val="28"/>
+          <w:szCs w:val="28"/>
+          <w:lang w:val="en-US"/>
+        </w:rPr>
+        <w:t>SimInTech</w:t>
+      </w:r>
+      <w:r>
+        <w:rPr>
+          <w:rFonts w:ascii="Cambria" w:hAnsi="Cambria"/>
+          <w:sz w:val="28"/>
+          <w:szCs w:val="28"/>
+        </w:rPr>
+        <w:t xml:space="preserve"> правильно разнести такие схемы по разным </w:t>
       </w:r>
       <w:proofErr w:type="spellStart"/>
       <w:r>
@@ -332,7 +533,7 @@
           <w:sz w:val="28"/>
           <w:szCs w:val="28"/>
         </w:rPr>
-        <w:t>Субмодель</w:t>
+        <w:t>субмоделям</w:t>
       </w:r>
       <w:proofErr w:type="spellEnd"/>
       <w:r>
@@ -341,7 +542,173 @@
           <w:sz w:val="28"/>
           <w:szCs w:val="28"/>
         </w:rPr>
-        <w:t>» нового структурного блока</w:t>
+        <w:t xml:space="preserve">. Сделав это, мы обеспечиваем с одной стороны структурную обособленность каждой схемы (т.е. мы точно будем знать, что в каждой субмодели будет лежать тот «кусок» схемы, который мы сами туда определили), </w:t>
+      </w:r>
+      <w:r>
+        <w:rPr>
+          <w:rFonts w:ascii="Cambria" w:hAnsi="Cambria"/>
+          <w:sz w:val="28"/>
+          <w:szCs w:val="28"/>
+        </w:rPr>
+        <w:t xml:space="preserve">а с другой стороны </w:t>
+      </w:r>
+      <w:r>
+        <w:rPr>
+          <w:rFonts w:ascii="Cambria" w:hAnsi="Cambria"/>
+          <w:sz w:val="28"/>
+          <w:szCs w:val="28"/>
+        </w:rPr>
+        <w:t>при этом</w:t>
+      </w:r>
+      <w:r>
+        <w:rPr>
+          <w:rFonts w:ascii="Cambria" w:hAnsi="Cambria"/>
+          <w:sz w:val="28"/>
+          <w:szCs w:val="28"/>
+        </w:rPr>
+        <w:t xml:space="preserve"> мы облегчаем доступ к этим «кускам» в случае, когда</w:t>
+      </w:r>
+      <w:r>
+        <w:rPr>
+          <w:rFonts w:ascii="Cambria" w:hAnsi="Cambria"/>
+          <w:sz w:val="28"/>
+          <w:szCs w:val="28"/>
+        </w:rPr>
+        <w:t xml:space="preserve"> нам это необходимо. Н</w:t>
+      </w:r>
+      <w:r>
+        <w:rPr>
+          <w:rFonts w:ascii="Cambria" w:hAnsi="Cambria"/>
+          <w:sz w:val="28"/>
+          <w:szCs w:val="28"/>
+        </w:rPr>
+        <w:t xml:space="preserve">апример, при отладке гидравлической схемы, состоящей из группы теплообменников, баков и насосной группы, у пользователя сложилось впечатление, что неправильно </w:t>
+      </w:r>
+      <w:r>
+        <w:rPr>
+          <w:rFonts w:ascii="Cambria" w:hAnsi="Cambria"/>
+          <w:sz w:val="28"/>
+          <w:szCs w:val="28"/>
+        </w:rPr>
+        <w:lastRenderedPageBreak/>
+        <w:t xml:space="preserve">работает насосная группа. Легко перемещаясь между </w:t>
+      </w:r>
+      <w:proofErr w:type="spellStart"/>
+      <w:r>
+        <w:rPr>
+          <w:rFonts w:ascii="Cambria" w:hAnsi="Cambria"/>
+          <w:sz w:val="28"/>
+          <w:szCs w:val="28"/>
+        </w:rPr>
+        <w:t>субмоделями</w:t>
+      </w:r>
+      <w:proofErr w:type="spellEnd"/>
+      <w:r>
+        <w:rPr>
+          <w:rFonts w:ascii="Cambria" w:hAnsi="Cambria"/>
+          <w:sz w:val="28"/>
+          <w:szCs w:val="28"/>
+        </w:rPr>
+        <w:t xml:space="preserve"> пользователь сможет </w:t>
+      </w:r>
+      <w:r>
+        <w:rPr>
+          <w:rFonts w:ascii="Cambria" w:hAnsi="Cambria"/>
+          <w:sz w:val="28"/>
+          <w:szCs w:val="28"/>
+        </w:rPr>
+        <w:t>быстро проверить параметры данной группы, при необходимости подправить их, или понять, что проблема не в этом «куске», и отправиться на поиск в другой</w:t>
+      </w:r>
+      <w:r>
+        <w:rPr>
+          <w:rFonts w:ascii="Cambria" w:hAnsi="Cambria"/>
+          <w:sz w:val="28"/>
+          <w:szCs w:val="28"/>
+        </w:rPr>
+        <w:t xml:space="preserve"> «кусок»</w:t>
+      </w:r>
+      <w:r>
+        <w:rPr>
+          <w:rFonts w:ascii="Cambria" w:hAnsi="Cambria"/>
+          <w:sz w:val="28"/>
+          <w:szCs w:val="28"/>
+        </w:rPr>
+        <w:t xml:space="preserve">. Так же легко отслеживать параметры схемы: в этом случае мы лишь перемешаемся по </w:t>
+      </w:r>
+      <w:proofErr w:type="spellStart"/>
+      <w:r>
+        <w:rPr>
+          <w:rFonts w:ascii="Cambria" w:hAnsi="Cambria"/>
+          <w:sz w:val="28"/>
+          <w:szCs w:val="28"/>
+        </w:rPr>
+        <w:t>субмоделям</w:t>
+      </w:r>
+      <w:proofErr w:type="spellEnd"/>
+      <w:r>
+        <w:rPr>
+          <w:rFonts w:ascii="Cambria" w:hAnsi="Cambria"/>
+          <w:sz w:val="28"/>
+          <w:szCs w:val="28"/>
+        </w:rPr>
+        <w:t xml:space="preserve"> и отслеживаем соответствуют ли параметры схем заданным. В случае же, если бы схема была одна и большая, то </w:t>
+      </w:r>
+      <w:r>
+        <w:rPr>
+          <w:rFonts w:ascii="Cambria" w:hAnsi="Cambria"/>
+          <w:sz w:val="28"/>
+          <w:szCs w:val="28"/>
+        </w:rPr>
+        <w:t>пользователь был бы вынужден перемещаться по схеме, неизбежно теряя из поля зрения и восприятия различные ее области.</w:t>
+      </w:r>
+    </w:p>
+    <w:p>
+      <w:pPr>
+        <w:rPr>
+          <w:rFonts w:ascii="Cambria" w:hAnsi="Cambria"/>
+          <w:sz w:val="28"/>
+          <w:szCs w:val="28"/>
+        </w:rPr>
+      </w:pPr>
+      <w:r>
+        <w:rPr>
+          <w:rFonts w:ascii="Cambria" w:hAnsi="Cambria"/>
+          <w:sz w:val="28"/>
+          <w:szCs w:val="28"/>
+        </w:rPr>
+        <w:t>Важным преимуществом использования субмоделей в</w:t>
+      </w:r>
+      <w:r>
+        <w:rPr>
+          <w:rFonts w:ascii="Cambria" w:hAnsi="Cambria"/>
+          <w:sz w:val="28"/>
+          <w:szCs w:val="28"/>
+        </w:rPr>
+        <w:t xml:space="preserve"> качестве разделителя схем</w:t>
+      </w:r>
+      <w:r>
+        <w:rPr>
+          <w:rFonts w:ascii="Cambria" w:hAnsi="Cambria"/>
+          <w:sz w:val="28"/>
+          <w:szCs w:val="28"/>
+        </w:rPr>
+        <w:t xml:space="preserve"> является</w:t>
+      </w:r>
+      <w:r>
+        <w:rPr>
+          <w:rFonts w:ascii="Cambria" w:hAnsi="Cambria"/>
+          <w:sz w:val="28"/>
+          <w:szCs w:val="28"/>
+        </w:rPr>
+        <w:t xml:space="preserve"> </w:t>
+      </w:r>
+      <w:r>
+        <w:rPr>
+          <w:rFonts w:ascii="Cambria" w:hAnsi="Cambria"/>
+          <w:sz w:val="28"/>
+          <w:szCs w:val="28"/>
+        </w:rPr>
+        <w:t>возможность использования закладок</w:t>
       </w:r>
       <w:r>
         <w:rPr>
@@ -351,516 +718,6 @@
         </w:rPr>
         <w:t>.</w:t>
       </w:r>
-    </w:p>
-    <w:p>
-      <w:pPr>
-        <w:rPr>
-          <w:rFonts w:ascii="Cambria" w:hAnsi="Cambria"/>
-          <w:sz w:val="28"/>
-          <w:szCs w:val="28"/>
-        </w:rPr>
-      </w:pPr>
-      <w:r>
-        <w:rPr>
-          <w:rFonts w:ascii="Cambria" w:hAnsi="Cambria"/>
-          <w:sz w:val="28"/>
-          <w:szCs w:val="28"/>
-        </w:rPr>
-        <w:t xml:space="preserve">Рассмотрим подробнее </w:t>
-      </w:r>
-      <w:r>
-        <w:rPr>
-          <w:rFonts w:ascii="Cambria" w:hAnsi="Cambria"/>
-          <w:sz w:val="28"/>
-          <w:szCs w:val="28"/>
-        </w:rPr>
-        <w:t xml:space="preserve">особенности и </w:t>
-      </w:r>
-      <w:r>
-        <w:rPr>
-          <w:rFonts w:ascii="Cambria" w:hAnsi="Cambria"/>
-          <w:sz w:val="28"/>
-          <w:szCs w:val="28"/>
-        </w:rPr>
-        <w:t>преимущества первого варианта применения блока «</w:t>
-      </w:r>
-      <w:proofErr w:type="spellStart"/>
-      <w:r>
-        <w:rPr>
-          <w:rFonts w:ascii="Cambria" w:hAnsi="Cambria"/>
-          <w:sz w:val="28"/>
-          <w:szCs w:val="28"/>
-        </w:rPr>
-        <w:t>Субмодель</w:t>
-      </w:r>
-      <w:proofErr w:type="spellEnd"/>
-      <w:r>
-        <w:rPr>
-          <w:rFonts w:ascii="Cambria" w:hAnsi="Cambria"/>
-          <w:sz w:val="28"/>
-          <w:szCs w:val="28"/>
-        </w:rPr>
-        <w:t>».</w:t>
-      </w:r>
-    </w:p>
-    <w:p>
-      <w:pPr>
-        <w:rPr>
-          <w:rFonts w:ascii="Cambria" w:hAnsi="Cambria"/>
-          <w:sz w:val="28"/>
-          <w:szCs w:val="28"/>
-        </w:rPr>
-      </w:pPr>
-      <w:r>
-        <w:rPr>
-          <w:rFonts w:ascii="Cambria" w:hAnsi="Cambria"/>
-          <w:sz w:val="28"/>
-          <w:szCs w:val="28"/>
-        </w:rPr>
-        <w:t>Допустим, что нам нужно создать нескольк</w:t>
-      </w:r>
-      <w:r>
-        <w:rPr>
-          <w:rFonts w:ascii="Cambria" w:hAnsi="Cambria"/>
-          <w:sz w:val="28"/>
-          <w:szCs w:val="28"/>
-        </w:rPr>
-        <w:t>о</w:t>
-      </w:r>
-      <w:r>
-        <w:rPr>
-          <w:rFonts w:ascii="Cambria" w:hAnsi="Cambria"/>
-          <w:sz w:val="28"/>
-          <w:szCs w:val="28"/>
-        </w:rPr>
-        <w:t xml:space="preserve"> гидравлических </w:t>
-      </w:r>
-      <w:r>
-        <w:rPr>
-          <w:rFonts w:ascii="Cambria" w:hAnsi="Cambria"/>
-          <w:sz w:val="28"/>
-          <w:szCs w:val="28"/>
-        </w:rPr>
-        <w:t>схем</w:t>
-      </w:r>
-      <w:r>
-        <w:rPr>
-          <w:rFonts w:ascii="Cambria" w:hAnsi="Cambria"/>
-          <w:sz w:val="28"/>
-          <w:szCs w:val="28"/>
-        </w:rPr>
-        <w:t>, либо</w:t>
-      </w:r>
-      <w:r>
-        <w:rPr>
-          <w:rFonts w:ascii="Cambria" w:hAnsi="Cambria"/>
-          <w:sz w:val="28"/>
-          <w:szCs w:val="28"/>
-        </w:rPr>
-        <w:t xml:space="preserve"> </w:t>
-      </w:r>
-      <w:r>
-        <w:rPr>
-          <w:rFonts w:ascii="Cambria" w:hAnsi="Cambria"/>
-          <w:sz w:val="28"/>
-          <w:szCs w:val="28"/>
-        </w:rPr>
-        <w:t xml:space="preserve">схем </w:t>
-      </w:r>
-      <w:r>
-        <w:rPr>
-          <w:rFonts w:ascii="Cambria" w:hAnsi="Cambria"/>
-          <w:sz w:val="28"/>
-          <w:szCs w:val="28"/>
-        </w:rPr>
-        <w:t>автоматики на основе известных нам</w:t>
-      </w:r>
-      <w:r>
-        <w:rPr>
-          <w:rFonts w:ascii="Cambria" w:hAnsi="Cambria"/>
-          <w:sz w:val="28"/>
-          <w:szCs w:val="28"/>
-        </w:rPr>
-        <w:t>.</w:t>
-      </w:r>
-      <w:r>
-        <w:rPr>
-          <w:rFonts w:ascii="Cambria" w:hAnsi="Cambria"/>
-          <w:sz w:val="28"/>
-          <w:szCs w:val="28"/>
-        </w:rPr>
-        <w:t xml:space="preserve"> Пускай с</w:t>
-      </w:r>
-      <w:r>
-        <w:rPr>
-          <w:rFonts w:ascii="Cambria" w:hAnsi="Cambria"/>
-          <w:sz w:val="28"/>
-          <w:szCs w:val="28"/>
-        </w:rPr>
-        <w:t xml:space="preserve">труктурно они разделены, но при этом каждая схема теми или иными параметрами влияет друг на друга. Ясно, что с точки зрения моделирования и настройки, удобнее и правильнее совместить эти схемы в одном проекте </w:t>
-      </w:r>
-      <w:proofErr w:type="spellStart"/>
-      <w:r>
-        <w:rPr>
-          <w:rFonts w:ascii="Cambria" w:hAnsi="Cambria"/>
-          <w:sz w:val="28"/>
-          <w:szCs w:val="28"/>
-          <w:lang w:val="en-US"/>
-        </w:rPr>
-        <w:t>SimInTech</w:t>
-      </w:r>
-      <w:proofErr w:type="spellEnd"/>
-      <w:r>
-        <w:rPr>
-          <w:rFonts w:ascii="Cambria" w:hAnsi="Cambria"/>
-          <w:sz w:val="28"/>
-          <w:szCs w:val="28"/>
-        </w:rPr>
-        <w:t>: с точки зрения моделирования, потому что не нужно создавать множество проектов</w:t>
-      </w:r>
-      <w:r>
-        <w:rPr>
-          <w:rFonts w:ascii="Cambria" w:hAnsi="Cambria"/>
-          <w:sz w:val="28"/>
-          <w:szCs w:val="28"/>
-        </w:rPr>
-        <w:t>, а потом их совместную работу</w:t>
-      </w:r>
-      <w:r>
-        <w:rPr>
-          <w:rFonts w:ascii="Cambria" w:hAnsi="Cambria"/>
-          <w:sz w:val="28"/>
-          <w:szCs w:val="28"/>
-        </w:rPr>
-        <w:t xml:space="preserve">, а с точки зрения настройки потому, что довольно легко перемещаясь по </w:t>
-      </w:r>
-      <w:r>
-        <w:rPr>
-          <w:rFonts w:ascii="Cambria" w:hAnsi="Cambria"/>
-          <w:sz w:val="28"/>
-          <w:szCs w:val="28"/>
-        </w:rPr>
-        <w:t xml:space="preserve">единому </w:t>
-      </w:r>
-      <w:r>
-        <w:rPr>
-          <w:rFonts w:ascii="Cambria" w:hAnsi="Cambria"/>
-          <w:sz w:val="28"/>
-          <w:szCs w:val="28"/>
-        </w:rPr>
-        <w:t xml:space="preserve">проекту, контролировать настройку </w:t>
-      </w:r>
-      <w:r>
-        <w:rPr>
-          <w:rFonts w:ascii="Cambria" w:hAnsi="Cambria"/>
-          <w:sz w:val="28"/>
-          <w:szCs w:val="28"/>
-        </w:rPr>
-        <w:t>параметров</w:t>
-      </w:r>
-      <w:r>
-        <w:rPr>
-          <w:rFonts w:ascii="Cambria" w:hAnsi="Cambria"/>
-          <w:sz w:val="28"/>
-          <w:szCs w:val="28"/>
-        </w:rPr>
-        <w:t>.</w:t>
-      </w:r>
-      <w:r>
-        <w:rPr>
-          <w:rFonts w:ascii="Cambria" w:hAnsi="Cambria"/>
-          <w:sz w:val="28"/>
-          <w:szCs w:val="28"/>
-        </w:rPr>
-        <w:t xml:space="preserve"> При этом можно поместить все схемы в одно поле ви</w:t>
-      </w:r>
-      <w:r>
-        <w:rPr>
-          <w:rFonts w:ascii="Cambria" w:hAnsi="Cambria"/>
-          <w:sz w:val="28"/>
-          <w:szCs w:val="28"/>
-        </w:rPr>
-        <w:t xml:space="preserve">димости, но </w:t>
-      </w:r>
-      <w:r>
-        <w:rPr>
-          <w:rFonts w:ascii="Cambria" w:hAnsi="Cambria"/>
-          <w:sz w:val="28"/>
-          <w:szCs w:val="28"/>
-        </w:rPr>
-        <w:t xml:space="preserve">зачастую </w:t>
-      </w:r>
-      <w:r>
-        <w:rPr>
-          <w:rFonts w:ascii="Cambria" w:hAnsi="Cambria"/>
-          <w:sz w:val="28"/>
-          <w:szCs w:val="28"/>
-        </w:rPr>
-        <w:t xml:space="preserve">получившаяся итоговая схема </w:t>
-      </w:r>
-      <w:r>
-        <w:rPr>
-          <w:rFonts w:ascii="Cambria" w:hAnsi="Cambria"/>
-          <w:sz w:val="28"/>
-          <w:szCs w:val="28"/>
-        </w:rPr>
-        <w:t>очень неудобна с точки зрения работы с ней, т.к. для контроля параметров схемы приходится постоянно перемещаться по областям, удаленным друг от друга.</w:t>
-      </w:r>
-      <w:r>
-        <w:rPr>
-          <w:rFonts w:ascii="Cambria" w:hAnsi="Cambria"/>
-          <w:sz w:val="28"/>
-          <w:szCs w:val="28"/>
-        </w:rPr>
-        <w:t xml:space="preserve"> При грамотной работе с </w:t>
-      </w:r>
-      <w:proofErr w:type="spellStart"/>
-      <w:r>
-        <w:rPr>
-          <w:rFonts w:ascii="Cambria" w:hAnsi="Cambria"/>
-          <w:sz w:val="28"/>
-          <w:szCs w:val="28"/>
-          <w:lang w:val="en-US"/>
-        </w:rPr>
-        <w:t>SimInTech</w:t>
-      </w:r>
-      <w:proofErr w:type="spellEnd"/>
-      <w:r>
-        <w:rPr>
-          <w:rFonts w:ascii="Cambria" w:hAnsi="Cambria"/>
-          <w:sz w:val="28"/>
-          <w:szCs w:val="28"/>
-        </w:rPr>
-        <w:t xml:space="preserve"> правильно разнести такие схемы по разным </w:t>
-      </w:r>
-      <w:proofErr w:type="spellStart"/>
-      <w:r>
-        <w:rPr>
-          <w:rFonts w:ascii="Cambria" w:hAnsi="Cambria"/>
-          <w:sz w:val="28"/>
-          <w:szCs w:val="28"/>
-        </w:rPr>
-        <w:t>субмоделям</w:t>
-      </w:r>
-      <w:proofErr w:type="spellEnd"/>
-      <w:r>
-        <w:rPr>
-          <w:rFonts w:ascii="Cambria" w:hAnsi="Cambria"/>
-          <w:sz w:val="28"/>
-          <w:szCs w:val="28"/>
-        </w:rPr>
-        <w:t xml:space="preserve">. Сделав это, мы обеспечиваем с одной стороны структурную обособленность каждой схемы (т.е. мы точно будем знать, что в каждой </w:t>
-      </w:r>
-      <w:proofErr w:type="spellStart"/>
-      <w:r>
-        <w:rPr>
-          <w:rFonts w:ascii="Cambria" w:hAnsi="Cambria"/>
-          <w:sz w:val="28"/>
-          <w:szCs w:val="28"/>
-        </w:rPr>
-        <w:t>субмодели</w:t>
-      </w:r>
-      <w:proofErr w:type="spellEnd"/>
-      <w:r>
-        <w:rPr>
-          <w:rFonts w:ascii="Cambria" w:hAnsi="Cambria"/>
-          <w:sz w:val="28"/>
-          <w:szCs w:val="28"/>
-        </w:rPr>
-        <w:t xml:space="preserve"> будет лежать тот «кусок» схемы, который мы сами туда определили), </w:t>
-      </w:r>
-      <w:r>
-        <w:rPr>
-          <w:rFonts w:ascii="Cambria" w:hAnsi="Cambria"/>
-          <w:sz w:val="28"/>
-          <w:szCs w:val="28"/>
-        </w:rPr>
-        <w:t xml:space="preserve">а с другой стороны </w:t>
-      </w:r>
-      <w:r>
-        <w:rPr>
-          <w:rFonts w:ascii="Cambria" w:hAnsi="Cambria"/>
-          <w:sz w:val="28"/>
-          <w:szCs w:val="28"/>
-        </w:rPr>
-        <w:t>при этом</w:t>
-      </w:r>
-      <w:r>
-        <w:rPr>
-          <w:rFonts w:ascii="Cambria" w:hAnsi="Cambria"/>
-          <w:sz w:val="28"/>
-          <w:szCs w:val="28"/>
-        </w:rPr>
-        <w:t xml:space="preserve"> мы облегчаем доступ к этим «кускам» в случае, когда</w:t>
-      </w:r>
-      <w:r>
-        <w:rPr>
-          <w:rFonts w:ascii="Cambria" w:hAnsi="Cambria"/>
-          <w:sz w:val="28"/>
-          <w:szCs w:val="28"/>
-        </w:rPr>
-        <w:t xml:space="preserve"> нам это необходимо. Н</w:t>
-      </w:r>
-      <w:r>
-        <w:rPr>
-          <w:rFonts w:ascii="Cambria" w:hAnsi="Cambria"/>
-          <w:sz w:val="28"/>
-          <w:szCs w:val="28"/>
-        </w:rPr>
-        <w:t xml:space="preserve">апример, при отладке гидравлической схемы, состоящей из группы теплообменников, баков и насосной группы, у пользователя сложилось впечатление, что неправильно работает насосная группа. Легко перемещаясь между </w:t>
-      </w:r>
-      <w:proofErr w:type="spellStart"/>
-      <w:r>
-        <w:rPr>
-          <w:rFonts w:ascii="Cambria" w:hAnsi="Cambria"/>
-          <w:sz w:val="28"/>
-          <w:szCs w:val="28"/>
-        </w:rPr>
-        <w:t>субмоделями</w:t>
-      </w:r>
-      <w:proofErr w:type="spellEnd"/>
-      <w:r>
-        <w:rPr>
-          <w:rFonts w:ascii="Cambria" w:hAnsi="Cambria"/>
-          <w:sz w:val="28"/>
-          <w:szCs w:val="28"/>
-        </w:rPr>
-        <w:t xml:space="preserve"> пользователь </w:t>
-      </w:r>
-      <w:r>
-        <w:rPr>
-          <w:rFonts w:ascii="Cambria" w:hAnsi="Cambria"/>
-          <w:sz w:val="28"/>
-          <w:szCs w:val="28"/>
-        </w:rPr>
-        <w:lastRenderedPageBreak/>
-        <w:t xml:space="preserve">сможет </w:t>
-      </w:r>
-      <w:r>
-        <w:rPr>
-          <w:rFonts w:ascii="Cambria" w:hAnsi="Cambria"/>
-          <w:sz w:val="28"/>
-          <w:szCs w:val="28"/>
-        </w:rPr>
-        <w:t>быстро проверить параметры данной группы, при необходимости подправить их, или понять, что проблема не в этом «куске», и отправиться на поиск в другой</w:t>
-      </w:r>
-      <w:r>
-        <w:rPr>
-          <w:rFonts w:ascii="Cambria" w:hAnsi="Cambria"/>
-          <w:sz w:val="28"/>
-          <w:szCs w:val="28"/>
-        </w:rPr>
-        <w:t xml:space="preserve"> «кусок»</w:t>
-      </w:r>
-      <w:r>
-        <w:rPr>
-          <w:rFonts w:ascii="Cambria" w:hAnsi="Cambria"/>
-          <w:sz w:val="28"/>
-          <w:szCs w:val="28"/>
-        </w:rPr>
-        <w:t xml:space="preserve">. Так же легко отслеживать параметры схемы: в этом случае мы лишь перемешаемся по </w:t>
-      </w:r>
-      <w:proofErr w:type="spellStart"/>
-      <w:r>
-        <w:rPr>
-          <w:rFonts w:ascii="Cambria" w:hAnsi="Cambria"/>
-          <w:sz w:val="28"/>
-          <w:szCs w:val="28"/>
-        </w:rPr>
-        <w:t>субмоделям</w:t>
-      </w:r>
-      <w:proofErr w:type="spellEnd"/>
-      <w:r>
-        <w:rPr>
-          <w:rFonts w:ascii="Cambria" w:hAnsi="Cambria"/>
-          <w:sz w:val="28"/>
-          <w:szCs w:val="28"/>
-        </w:rPr>
-        <w:t xml:space="preserve"> и отслеживаем соответствуют ли параметры схем заданным. В случае же, если бы схема была одна и большая, то </w:t>
-      </w:r>
-      <w:r>
-        <w:rPr>
-          <w:rFonts w:ascii="Cambria" w:hAnsi="Cambria"/>
-          <w:sz w:val="28"/>
-          <w:szCs w:val="28"/>
-        </w:rPr>
-        <w:t>пользователь был бы вынужден перемещаться по схеме, неизбежно теряя из поля зрения и восприятия различные ее области.</w:t>
-      </w:r>
-    </w:p>
-    <w:p>
-      <w:pPr>
-        <w:rPr>
-          <w:rFonts w:ascii="Cambria" w:hAnsi="Cambria"/>
-          <w:sz w:val="28"/>
-          <w:szCs w:val="28"/>
-        </w:rPr>
-      </w:pPr>
-      <w:r>
-        <w:rPr>
-          <w:rFonts w:ascii="Cambria" w:hAnsi="Cambria"/>
-          <w:sz w:val="28"/>
-          <w:szCs w:val="28"/>
-        </w:rPr>
-        <w:t xml:space="preserve">Важным преимуществом использования </w:t>
-      </w:r>
-      <w:proofErr w:type="spellStart"/>
-      <w:r>
-        <w:rPr>
-          <w:rFonts w:ascii="Cambria" w:hAnsi="Cambria"/>
-          <w:sz w:val="28"/>
-          <w:szCs w:val="28"/>
-        </w:rPr>
-        <w:t>субмоделей</w:t>
-      </w:r>
-      <w:proofErr w:type="spellEnd"/>
-      <w:r>
-        <w:rPr>
-          <w:rFonts w:ascii="Cambria" w:hAnsi="Cambria"/>
-          <w:sz w:val="28"/>
-          <w:szCs w:val="28"/>
-        </w:rPr>
-        <w:t xml:space="preserve"> в</w:t>
-      </w:r>
-      <w:r>
-        <w:rPr>
-          <w:rFonts w:ascii="Cambria" w:hAnsi="Cambria"/>
-          <w:sz w:val="28"/>
-          <w:szCs w:val="28"/>
-        </w:rPr>
-        <w:t xml:space="preserve"> качестве разделителя схем</w:t>
-      </w:r>
-      <w:r>
-        <w:rPr>
-          <w:rFonts w:ascii="Cambria" w:hAnsi="Cambria"/>
-          <w:sz w:val="28"/>
-          <w:szCs w:val="28"/>
-        </w:rPr>
-        <w:t xml:space="preserve"> является</w:t>
-      </w:r>
-      <w:r>
-        <w:rPr>
-          <w:rFonts w:ascii="Cambria" w:hAnsi="Cambria"/>
-          <w:sz w:val="28"/>
-          <w:szCs w:val="28"/>
-        </w:rPr>
-        <w:t xml:space="preserve"> </w:t>
-      </w:r>
-      <w:r>
-        <w:rPr>
-          <w:rFonts w:ascii="Cambria" w:hAnsi="Cambria"/>
-          <w:sz w:val="28"/>
-          <w:szCs w:val="28"/>
-        </w:rPr>
-        <w:t>возможность использования закладок</w:t>
-      </w:r>
-      <w:r>
-        <w:rPr>
-          <w:rFonts w:ascii="Cambria" w:hAnsi="Cambria"/>
-          <w:sz w:val="28"/>
-          <w:szCs w:val="28"/>
-        </w:rPr>
-        <w:t>.</w:t>
-      </w:r>
       <w:r>
         <w:rPr>
           <w:rFonts w:ascii="Cambria" w:hAnsi="Cambria"/>
@@ -875,43 +732,7 @@
           <w:sz w:val="28"/>
           <w:szCs w:val="28"/>
         </w:rPr>
-        <w:t xml:space="preserve">представляют собой ссылки на листы, которые заданы пользователем. Т.к. при установке </w:t>
-      </w:r>
-      <w:proofErr w:type="spellStart"/>
-      <w:r>
-        <w:rPr>
-          <w:rFonts w:ascii="Cambria" w:hAnsi="Cambria"/>
-          <w:sz w:val="28"/>
-          <w:szCs w:val="28"/>
-        </w:rPr>
-        <w:t>субмодели</w:t>
-      </w:r>
-      <w:proofErr w:type="spellEnd"/>
-      <w:r>
-        <w:rPr>
-          <w:rFonts w:ascii="Cambria" w:hAnsi="Cambria"/>
-          <w:sz w:val="28"/>
-          <w:szCs w:val="28"/>
-        </w:rPr>
-        <w:t xml:space="preserve"> в проект, внутри </w:t>
-      </w:r>
-      <w:proofErr w:type="spellStart"/>
-      <w:r>
-        <w:rPr>
-          <w:rFonts w:ascii="Cambria" w:hAnsi="Cambria"/>
-          <w:sz w:val="28"/>
-          <w:szCs w:val="28"/>
-        </w:rPr>
-        <w:t>субмодели</w:t>
-      </w:r>
-      <w:proofErr w:type="spellEnd"/>
-      <w:r>
-        <w:rPr>
-          <w:rFonts w:ascii="Cambria" w:hAnsi="Cambria"/>
-          <w:sz w:val="28"/>
-          <w:szCs w:val="28"/>
-        </w:rPr>
-        <w:t xml:space="preserve"> создается новый лист (который при этом принадлежит проекту и не выходит за его </w:t>
+        <w:t xml:space="preserve">представляют собой ссылки на листы, которые заданы пользователем. Т.к. при установке субмодели в проект, внутри субмодели создается новый лист (который при этом принадлежит проекту и не выходит за его </w:t>
       </w:r>
       <w:r>
         <w:rPr>
@@ -944,25 +765,7 @@
           <w:sz w:val="28"/>
           <w:szCs w:val="28"/>
         </w:rPr>
-        <w:t>Еще одно важное преимущество работы с блоком «</w:t>
-      </w:r>
-      <w:proofErr w:type="spellStart"/>
-      <w:r>
-        <w:rPr>
-          <w:rFonts w:ascii="Cambria" w:hAnsi="Cambria"/>
-          <w:sz w:val="28"/>
-          <w:szCs w:val="28"/>
-        </w:rPr>
-        <w:t>Субмодель</w:t>
-      </w:r>
-      <w:proofErr w:type="spellEnd"/>
-      <w:r>
-        <w:rPr>
-          <w:rFonts w:ascii="Cambria" w:hAnsi="Cambria"/>
-          <w:sz w:val="28"/>
-          <w:szCs w:val="28"/>
-        </w:rPr>
-        <w:t>» - возможность создания «древовидной» структуры проекта, реализуемой путем установки блока в уже существующем</w:t>
+        <w:t>Еще одно важное преимущество работы с блоком «Субмодель» - возможность создания «древовидной» структуры проекта, реализуемой путем установки блока в уже существующем</w:t>
       </w:r>
       <w:r>
         <w:rPr>
@@ -1184,25 +987,7 @@
           <w:sz w:val="28"/>
           <w:szCs w:val="28"/>
         </w:rPr>
-        <w:t xml:space="preserve">При этом количество вложенных друг в друга </w:t>
-      </w:r>
-      <w:proofErr w:type="spellStart"/>
-      <w:r>
-        <w:rPr>
-          <w:rFonts w:ascii="Cambria" w:hAnsi="Cambria"/>
-          <w:sz w:val="28"/>
-          <w:szCs w:val="28"/>
-        </w:rPr>
-        <w:t>субмоделей</w:t>
-      </w:r>
-      <w:proofErr w:type="spellEnd"/>
-      <w:r>
-        <w:rPr>
-          <w:rFonts w:ascii="Cambria" w:hAnsi="Cambria"/>
-          <w:sz w:val="28"/>
-          <w:szCs w:val="28"/>
-        </w:rPr>
-        <w:t xml:space="preserve"> неограниченно, т.е. можно создать «дерево» любого размера. </w:t>
+        <w:t xml:space="preserve">При этом количество вложенных друг в друга субмоделей неограниченно, т.е. можно создать «дерево» любого размера. </w:t>
       </w:r>
       <w:r>
         <w:rPr>
@@ -1251,44 +1036,16 @@
           <w:sz w:val="28"/>
           <w:szCs w:val="28"/>
         </w:rPr>
-        <w:t xml:space="preserve">при переходе на </w:t>
-      </w:r>
-      <w:proofErr w:type="spellStart"/>
-      <w:r>
-        <w:rPr>
-          <w:rFonts w:ascii="Cambria" w:hAnsi="Cambria"/>
-          <w:sz w:val="28"/>
-          <w:szCs w:val="28"/>
-        </w:rPr>
-        <w:t>субмодель</w:t>
-      </w:r>
-      <w:proofErr w:type="spellEnd"/>
-      <w:r>
-        <w:rPr>
-          <w:rFonts w:ascii="Cambria" w:hAnsi="Cambria"/>
-          <w:sz w:val="28"/>
-          <w:szCs w:val="28"/>
-        </w:rPr>
-        <w:t xml:space="preserve"> более низкого уровня </w:t>
-      </w:r>
-      <w:r>
-        <w:rPr>
-          <w:rFonts w:ascii="Cambria" w:hAnsi="Cambria"/>
-          <w:sz w:val="28"/>
-          <w:szCs w:val="28"/>
-        </w:rPr>
-        <w:t xml:space="preserve">прибавляется имя </w:t>
-      </w:r>
-      <w:proofErr w:type="spellStart"/>
-      <w:r>
-        <w:rPr>
-          <w:rFonts w:ascii="Cambria" w:hAnsi="Cambria"/>
-          <w:sz w:val="28"/>
-          <w:szCs w:val="28"/>
-        </w:rPr>
-        <w:t>субмодели</w:t>
-      </w:r>
-      <w:proofErr w:type="spellEnd"/>
+        <w:t xml:space="preserve">при переходе на субмодель более низкого уровня </w:t>
+      </w:r>
+      <w:r>
+        <w:rPr>
+          <w:rFonts w:ascii="Cambria" w:hAnsi="Cambria"/>
+          <w:sz w:val="28"/>
+          <w:szCs w:val="28"/>
+        </w:rPr>
+        <w:t>прибавляется имя субмодели</w:t>
+      </w:r>
       <w:r>
         <w:rPr>
           <w:rFonts w:ascii="Cambria" w:hAnsi="Cambria"/>
@@ -1462,27 +1219,7 @@
           <w:sz w:val="28"/>
           <w:szCs w:val="28"/>
         </w:rPr>
-        <w:t xml:space="preserve">Рисунок 3. Изменение имени заголовка при входе в «Тестовую </w:t>
-      </w:r>
-      <w:proofErr w:type="spellStart"/>
-      <w:r>
-        <w:rPr>
-          <w:rFonts w:ascii="Cambria" w:hAnsi="Cambria"/>
-          <w:b/>
-          <w:sz w:val="28"/>
-          <w:szCs w:val="28"/>
-        </w:rPr>
-        <w:t>субмодель</w:t>
-      </w:r>
-      <w:proofErr w:type="spellEnd"/>
-      <w:r>
-        <w:rPr>
-          <w:rFonts w:ascii="Cambria" w:hAnsi="Cambria"/>
-          <w:b/>
-          <w:sz w:val="28"/>
-          <w:szCs w:val="28"/>
-        </w:rPr>
-        <w:t>»</w:t>
+        <w:t>Рисунок 3. Изменение имени заголовка при входе в «Тестовую субмодель»</w:t>
       </w:r>
     </w:p>
     <w:p>
@@ -1562,27 +1299,7 @@
           <w:sz w:val="28"/>
           <w:szCs w:val="28"/>
         </w:rPr>
-        <w:t xml:space="preserve">Рисунок 4. Изменение имени заголовка при входе в «Тестовую </w:t>
-      </w:r>
-      <w:proofErr w:type="spellStart"/>
-      <w:r>
-        <w:rPr>
-          <w:rFonts w:ascii="Cambria" w:hAnsi="Cambria"/>
-          <w:b/>
-          <w:sz w:val="28"/>
-          <w:szCs w:val="28"/>
-        </w:rPr>
-        <w:t>субмодель</w:t>
-      </w:r>
-      <w:proofErr w:type="spellEnd"/>
-      <w:r>
-        <w:rPr>
-          <w:rFonts w:ascii="Cambria" w:hAnsi="Cambria"/>
-          <w:b/>
-          <w:sz w:val="28"/>
-          <w:szCs w:val="28"/>
-        </w:rPr>
-        <w:t xml:space="preserve"> 1-го уровня»</w:t>
+        <w:t>Рисунок 4. Изменение имени заголовка при входе в «Тестовую субмодель 1-го уровня»</w:t>
       </w:r>
     </w:p>
     <w:p>
@@ -1875,53 +1592,24 @@
           <w:sz w:val="28"/>
           <w:szCs w:val="28"/>
         </w:rPr>
-        <w:t xml:space="preserve">Дерево проекта с раскрытой структурой </w:t>
-      </w:r>
-      <w:proofErr w:type="spellStart"/>
-      <w:r>
-        <w:rPr>
-          <w:rFonts w:ascii="Cambria" w:hAnsi="Cambria"/>
-          <w:b/>
-          <w:sz w:val="28"/>
-          <w:szCs w:val="28"/>
-        </w:rPr>
-        <w:t>субмоделей</w:t>
-      </w:r>
-      <w:proofErr w:type="spellEnd"/>
-    </w:p>
-    <w:p>
-      <w:pPr>
-        <w:rPr>
-          <w:rFonts w:ascii="Cambria" w:hAnsi="Cambria"/>
-          <w:sz w:val="28"/>
-          <w:szCs w:val="28"/>
-        </w:rPr>
-      </w:pPr>
-      <w:r>
-        <w:rPr>
-          <w:rFonts w:ascii="Cambria" w:hAnsi="Cambria"/>
-          <w:sz w:val="28"/>
-          <w:szCs w:val="28"/>
-        </w:rPr>
-        <w:t xml:space="preserve">Для связи </w:t>
-      </w:r>
-      <w:proofErr w:type="spellStart"/>
-      <w:r>
-        <w:rPr>
-          <w:rFonts w:ascii="Cambria" w:hAnsi="Cambria"/>
-          <w:sz w:val="28"/>
-          <w:szCs w:val="28"/>
-        </w:rPr>
-        <w:t>субмоделей</w:t>
-      </w:r>
-      <w:proofErr w:type="spellEnd"/>
-      <w:r>
-        <w:rPr>
-          <w:rFonts w:ascii="Cambria" w:hAnsi="Cambria"/>
-          <w:sz w:val="28"/>
-          <w:szCs w:val="28"/>
-        </w:rPr>
-        <w:t xml:space="preserve">, находящихся на разных уровнях, используются блоки «В </w:t>
+        <w:t>Дерево проекта с раскрытой структурой субмоделей</w:t>
+      </w:r>
+    </w:p>
+    <w:p>
+      <w:pPr>
+        <w:rPr>
+          <w:rFonts w:ascii="Cambria" w:hAnsi="Cambria"/>
+          <w:sz w:val="28"/>
+          <w:szCs w:val="28"/>
+        </w:rPr>
+      </w:pPr>
+      <w:r>
+        <w:rPr>
+          <w:rFonts w:ascii="Cambria" w:hAnsi="Cambria"/>
+          <w:sz w:val="28"/>
+          <w:szCs w:val="28"/>
+        </w:rPr>
+        <w:t xml:space="preserve">Для связи субмоделей, находящихся на разных уровнях, используются блоки «В </w:t>
       </w:r>
       <w:proofErr w:type="gramStart"/>
       <w:r>
@@ -1997,25 +1685,7 @@
           <w:sz w:val="28"/>
           <w:szCs w:val="28"/>
         </w:rPr>
-        <w:t>торой вариант применения блока «</w:t>
-      </w:r>
-      <w:proofErr w:type="spellStart"/>
-      <w:r>
-        <w:rPr>
-          <w:rFonts w:ascii="Cambria" w:hAnsi="Cambria"/>
-          <w:sz w:val="28"/>
-          <w:szCs w:val="28"/>
-        </w:rPr>
-        <w:t>Субмодель</w:t>
-      </w:r>
-      <w:proofErr w:type="spellEnd"/>
-      <w:r>
-        <w:rPr>
-          <w:rFonts w:ascii="Cambria" w:hAnsi="Cambria"/>
-          <w:sz w:val="28"/>
-          <w:szCs w:val="28"/>
-        </w:rPr>
-        <w:t>»</w:t>
+        <w:t>торой вариант применения блока «Субмодель»</w:t>
       </w:r>
       <w:r>
         <w:rPr>
@@ -2169,25 +1839,7 @@
           <w:sz w:val="28"/>
           <w:szCs w:val="28"/>
         </w:rPr>
-        <w:t>, для последующего использования пользователем либо группой пользователей. В качестве примера можно рассмотреть блок «</w:t>
-      </w:r>
-      <w:proofErr w:type="spellStart"/>
-      <w:r>
-        <w:rPr>
-          <w:rFonts w:ascii="Cambria" w:hAnsi="Cambria"/>
-          <w:sz w:val="28"/>
-          <w:szCs w:val="28"/>
-        </w:rPr>
-        <w:t>Субмодель</w:t>
-      </w:r>
-      <w:proofErr w:type="spellEnd"/>
-      <w:r>
-        <w:rPr>
-          <w:rFonts w:ascii="Cambria" w:hAnsi="Cambria"/>
-          <w:sz w:val="28"/>
-          <w:szCs w:val="28"/>
-        </w:rPr>
-        <w:t xml:space="preserve"> релейное с переменными ЗН и ЗВ» (подсистема автоматики, вкладка «Нелинейные»). </w:t>
+        <w:t xml:space="preserve">, для последующего использования пользователем либо группой пользователей. В качестве примера можно рассмотреть блок «Субмодель релейное с переменными ЗН и ЗВ» (подсистема автоматики, вкладка «Нелинейные»). </w:t>
       </w:r>
       <w:r>
         <w:rPr>
@@ -2328,27 +1980,7 @@
           <w:sz w:val="28"/>
           <w:szCs w:val="28"/>
         </w:rPr>
-        <w:t>Внешний вид блока «</w:t>
-      </w:r>
-      <w:proofErr w:type="spellStart"/>
-      <w:r>
-        <w:rPr>
-          <w:rFonts w:ascii="Cambria" w:hAnsi="Cambria"/>
-          <w:b/>
-          <w:sz w:val="28"/>
-          <w:szCs w:val="28"/>
-        </w:rPr>
-        <w:t>Субмодель</w:t>
-      </w:r>
-      <w:proofErr w:type="spellEnd"/>
-      <w:r>
-        <w:rPr>
-          <w:rFonts w:ascii="Cambria" w:hAnsi="Cambria"/>
-          <w:b/>
-          <w:sz w:val="28"/>
-          <w:szCs w:val="28"/>
-        </w:rPr>
-        <w:t xml:space="preserve"> релейное с переменными ЗН и ЗВ»</w:t>
+        <w:t>Внешний вид блока «Субмодель релейное с переменными ЗН и ЗВ»</w:t>
       </w:r>
     </w:p>
     <w:p>
@@ -2374,25 +2006,7 @@
           <w:sz w:val="28"/>
           <w:szCs w:val="28"/>
         </w:rPr>
-        <w:t xml:space="preserve"> на основе блока «</w:t>
-      </w:r>
-      <w:proofErr w:type="spellStart"/>
-      <w:r>
-        <w:rPr>
-          <w:rFonts w:ascii="Cambria" w:hAnsi="Cambria"/>
-          <w:sz w:val="28"/>
-          <w:szCs w:val="28"/>
-        </w:rPr>
-        <w:t>Субмодель</w:t>
-      </w:r>
-      <w:proofErr w:type="spellEnd"/>
-      <w:r>
-        <w:rPr>
-          <w:rFonts w:ascii="Cambria" w:hAnsi="Cambria"/>
-          <w:sz w:val="28"/>
-          <w:szCs w:val="28"/>
-        </w:rPr>
-        <w:t>»</w:t>
+        <w:t xml:space="preserve"> на основе блока «Субмодель»</w:t>
       </w:r>
       <w:r>
         <w:rPr>
@@ -2576,406 +2190,312 @@
           <w:sz w:val="28"/>
           <w:szCs w:val="28"/>
         </w:rPr>
-        <w:t>Структурная схема работы блока «</w:t>
+        <w:t>Структурная схема работы блока «Субмодель релейное с переменными ЗН и ЗВ»</w:t>
+      </w:r>
+    </w:p>
+    <w:p>
+      <w:pPr>
+        <w:rPr>
+          <w:rFonts w:ascii="Cambria" w:hAnsi="Cambria"/>
+          <w:sz w:val="28"/>
+          <w:szCs w:val="28"/>
+        </w:rPr>
+      </w:pPr>
+      <w:r>
+        <w:rPr>
+          <w:rFonts w:ascii="Cambria" w:hAnsi="Cambria"/>
+          <w:sz w:val="28"/>
+          <w:szCs w:val="28"/>
+        </w:rPr>
+        <w:t>Б</w:t>
+      </w:r>
+      <w:r>
+        <w:rPr>
+          <w:rFonts w:ascii="Cambria" w:hAnsi="Cambria"/>
+          <w:sz w:val="28"/>
+          <w:szCs w:val="28"/>
+        </w:rPr>
+        <w:t>лок</w:t>
+      </w:r>
+      <w:r>
+        <w:rPr>
+          <w:rFonts w:ascii="Cambria" w:hAnsi="Cambria"/>
+          <w:sz w:val="28"/>
+          <w:szCs w:val="28"/>
+        </w:rPr>
+        <w:t xml:space="preserve"> «Субмодель релейное с переменными ЗН и ЗВ»</w:t>
+      </w:r>
+      <w:r>
+        <w:rPr>
+          <w:rFonts w:ascii="Cambria" w:hAnsi="Cambria"/>
+          <w:sz w:val="28"/>
+          <w:szCs w:val="28"/>
+        </w:rPr>
+        <w:t xml:space="preserve"> включен в состав стандартной библиотеки </w:t>
+      </w:r>
+      <w:r>
+        <w:rPr>
+          <w:rFonts w:ascii="Cambria" w:hAnsi="Cambria"/>
+          <w:sz w:val="28"/>
+          <w:szCs w:val="28"/>
+        </w:rPr>
+        <w:t xml:space="preserve">блоков </w:t>
+      </w:r>
+      <w:r>
+        <w:rPr>
+          <w:rFonts w:ascii="Cambria" w:hAnsi="Cambria"/>
+          <w:sz w:val="28"/>
+          <w:szCs w:val="28"/>
+        </w:rPr>
+        <w:t>автоматики, и, таким образом, может быть использован любым пользователем.</w:t>
+      </w:r>
+    </w:p>
+    <w:p>
+      <w:pPr>
+        <w:rPr>
+          <w:rFonts w:ascii="Cambria" w:hAnsi="Cambria"/>
+          <w:sz w:val="28"/>
+          <w:szCs w:val="28"/>
+        </w:rPr>
+      </w:pPr>
+      <w:r>
+        <w:rPr>
+          <w:rFonts w:ascii="Cambria" w:hAnsi="Cambria"/>
+          <w:sz w:val="28"/>
+          <w:szCs w:val="28"/>
+        </w:rPr>
+        <w:t xml:space="preserve">Данный подход к проектированию схем сильно упрощает процесс моделирования: достаточно </w:t>
+      </w:r>
+      <w:r>
+        <w:rPr>
+          <w:rFonts w:ascii="Cambria" w:hAnsi="Cambria"/>
+          <w:sz w:val="28"/>
+          <w:szCs w:val="28"/>
+        </w:rPr>
+        <w:t>всего лишь</w:t>
+      </w:r>
+      <w:r>
+        <w:rPr>
+          <w:rFonts w:ascii="Cambria" w:hAnsi="Cambria"/>
+          <w:sz w:val="28"/>
+          <w:szCs w:val="28"/>
+        </w:rPr>
+        <w:t xml:space="preserve"> один раз отладить алгоритм или</w:t>
+      </w:r>
+      <w:r>
+        <w:rPr>
+          <w:rFonts w:ascii="Cambria" w:hAnsi="Cambria"/>
+          <w:sz w:val="28"/>
+          <w:szCs w:val="28"/>
+        </w:rPr>
+        <w:t xml:space="preserve"> скрипт</w:t>
+      </w:r>
+      <w:r>
+        <w:rPr>
+          <w:rFonts w:ascii="Cambria" w:hAnsi="Cambria"/>
+          <w:sz w:val="28"/>
+          <w:szCs w:val="28"/>
+        </w:rPr>
+        <w:t>, управляющий, например, внешней анимацией субмодели</w:t>
+      </w:r>
+      <w:r>
+        <w:rPr>
+          <w:rFonts w:ascii="Cambria" w:hAnsi="Cambria"/>
+          <w:sz w:val="28"/>
+          <w:szCs w:val="28"/>
+        </w:rPr>
+        <w:t xml:space="preserve">, понять, какие параметры </w:t>
+      </w:r>
+      <w:r>
+        <w:rPr>
+          <w:rFonts w:ascii="Cambria" w:hAnsi="Cambria"/>
+          <w:sz w:val="28"/>
+          <w:szCs w:val="28"/>
+        </w:rPr>
+        <w:t xml:space="preserve">пользователь </w:t>
+      </w:r>
+      <w:r>
+        <w:rPr>
+          <w:rFonts w:ascii="Cambria" w:hAnsi="Cambria"/>
+          <w:sz w:val="28"/>
+          <w:szCs w:val="28"/>
+        </w:rPr>
+        <w:t xml:space="preserve">может изменять </w:t>
+      </w:r>
+      <w:r>
+        <w:rPr>
+          <w:rFonts w:ascii="Cambria" w:hAnsi="Cambria"/>
+          <w:sz w:val="28"/>
+          <w:szCs w:val="28"/>
+        </w:rPr>
+        <w:t xml:space="preserve">во внутреннем алгоритме </w:t>
+      </w:r>
+      <w:r>
+        <w:rPr>
+          <w:rFonts w:ascii="Cambria" w:hAnsi="Cambria"/>
+          <w:sz w:val="28"/>
+          <w:szCs w:val="28"/>
+        </w:rPr>
+        <w:t>(например, временные константы)</w:t>
+      </w:r>
+      <w:r>
+        <w:rPr>
+          <w:rFonts w:ascii="Cambria" w:hAnsi="Cambria"/>
+          <w:sz w:val="28"/>
+          <w:szCs w:val="28"/>
+        </w:rPr>
+        <w:t>, вывести эти параметры в свойства субмодели, и дальше можно применять новый созданный блок там, где это необходимо.</w:t>
+      </w:r>
+    </w:p>
+    <w:p>
+      <w:pPr>
+        <w:rPr>
+          <w:rFonts w:ascii="Cambria" w:hAnsi="Cambria"/>
+          <w:sz w:val="28"/>
+          <w:szCs w:val="28"/>
+        </w:rPr>
+      </w:pPr>
+      <w:r>
+        <w:rPr>
+          <w:rFonts w:ascii="Cambria" w:hAnsi="Cambria"/>
+          <w:sz w:val="28"/>
+          <w:szCs w:val="28"/>
+        </w:rPr>
+        <w:t>Использование б</w:t>
+      </w:r>
+      <w:r>
+        <w:rPr>
+          <w:rFonts w:ascii="Cambria" w:hAnsi="Cambria"/>
+          <w:sz w:val="28"/>
+          <w:szCs w:val="28"/>
+        </w:rPr>
+        <w:t>лок</w:t>
+      </w:r>
+      <w:r>
+        <w:rPr>
+          <w:rFonts w:ascii="Cambria" w:hAnsi="Cambria"/>
+          <w:sz w:val="28"/>
+          <w:szCs w:val="28"/>
+        </w:rPr>
+        <w:t>а</w:t>
+      </w:r>
+      <w:r>
+        <w:rPr>
+          <w:rFonts w:ascii="Cambria" w:hAnsi="Cambria"/>
+          <w:sz w:val="28"/>
+          <w:szCs w:val="28"/>
+        </w:rPr>
+        <w:t xml:space="preserve"> «Субмодель» предоставляет широкие возможности пользователю по созданию </w:t>
+      </w:r>
+      <w:r>
+        <w:rPr>
+          <w:rFonts w:ascii="Cambria" w:hAnsi="Cambria"/>
+          <w:sz w:val="28"/>
+          <w:szCs w:val="28"/>
+        </w:rPr>
+        <w:t>нового</w:t>
+      </w:r>
+      <w:r>
+        <w:rPr>
+          <w:rFonts w:ascii="Cambria" w:hAnsi="Cambria"/>
+          <w:sz w:val="28"/>
+          <w:szCs w:val="28"/>
+        </w:rPr>
+        <w:t xml:space="preserve"> блока. На основе </w:t>
+      </w:r>
+      <w:r>
+        <w:rPr>
+          <w:rFonts w:ascii="Cambria" w:hAnsi="Cambria"/>
+          <w:sz w:val="28"/>
+          <w:szCs w:val="28"/>
+        </w:rPr>
+        <w:t xml:space="preserve">субмодели </w:t>
+      </w:r>
+      <w:r>
+        <w:rPr>
+          <w:rFonts w:ascii="Cambria" w:hAnsi="Cambria"/>
+          <w:sz w:val="28"/>
+          <w:szCs w:val="28"/>
+        </w:rPr>
+        <w:t xml:space="preserve">могут быть созданы новые блоки с алгоритмами, которые могут обсчитывать как единичный сигнал, так и векторный (в зависимости от </w:t>
+      </w:r>
+      <w:r>
+        <w:rPr>
+          <w:rFonts w:ascii="Cambria" w:hAnsi="Cambria"/>
+          <w:sz w:val="28"/>
+          <w:szCs w:val="28"/>
+        </w:rPr>
+        <w:t>поставленной задачи)</w:t>
+      </w:r>
+      <w:r>
+        <w:rPr>
+          <w:rFonts w:ascii="Cambria" w:hAnsi="Cambria"/>
+          <w:sz w:val="28"/>
+          <w:szCs w:val="28"/>
+        </w:rPr>
+        <w:t xml:space="preserve">, что дает возможность работать с массивом данных, причем размерность массива может </w:t>
+      </w:r>
+      <w:r>
+        <w:rPr>
+          <w:rFonts w:ascii="Cambria" w:hAnsi="Cambria"/>
+          <w:sz w:val="28"/>
+          <w:szCs w:val="28"/>
+        </w:rPr>
+        <w:t>б</w:t>
+      </w:r>
+      <w:r>
+        <w:rPr>
+          <w:rFonts w:ascii="Cambria" w:hAnsi="Cambria"/>
+          <w:sz w:val="28"/>
+          <w:szCs w:val="28"/>
+        </w:rPr>
+        <w:t>ы</w:t>
+      </w:r>
+      <w:r>
+        <w:rPr>
+          <w:rFonts w:ascii="Cambria" w:hAnsi="Cambria"/>
+          <w:sz w:val="28"/>
+          <w:szCs w:val="28"/>
+        </w:rPr>
+        <w:t>ть изменяемой</w:t>
+      </w:r>
+      <w:r>
+        <w:rPr>
+          <w:rFonts w:ascii="Cambria" w:hAnsi="Cambria"/>
+          <w:sz w:val="28"/>
+          <w:szCs w:val="28"/>
+        </w:rPr>
+        <w:t>.</w:t>
+      </w:r>
+      <w:r>
+        <w:rPr>
+          <w:rFonts w:ascii="Cambria" w:hAnsi="Cambria"/>
+          <w:sz w:val="28"/>
+          <w:szCs w:val="28"/>
+        </w:rPr>
+        <w:t xml:space="preserve"> </w:t>
+      </w:r>
+      <w:r>
+        <w:rPr>
+          <w:rFonts w:ascii="Cambria" w:hAnsi="Cambria"/>
+          <w:sz w:val="28"/>
+          <w:szCs w:val="28"/>
+        </w:rPr>
+        <w:t xml:space="preserve">Данная функция очень полезна при работе с категориями базы данных, так как дает возможность </w:t>
       </w:r>
       <w:proofErr w:type="spellStart"/>
       <w:r>
         <w:rPr>
           <w:rFonts w:ascii="Cambria" w:hAnsi="Cambria"/>
-          <w:b/>
-          <w:sz w:val="28"/>
-          <w:szCs w:val="28"/>
-        </w:rPr>
-        <w:t>Субмодель</w:t>
+          <w:sz w:val="28"/>
+          <w:szCs w:val="28"/>
+        </w:rPr>
+        <w:t>векторно</w:t>
       </w:r>
       <w:proofErr w:type="spellEnd"/>
       <w:r>
         <w:rPr>
           <w:rFonts w:ascii="Cambria" w:hAnsi="Cambria"/>
-          <w:b/>
-          <w:sz w:val="28"/>
-          <w:szCs w:val="28"/>
-        </w:rPr>
-        <w:t xml:space="preserve"> релейное с переменными ЗН и ЗВ»</w:t>
-      </w:r>
-    </w:p>
-    <w:p>
-      <w:pPr>
-        <w:rPr>
-          <w:rFonts w:ascii="Cambria" w:hAnsi="Cambria"/>
-          <w:sz w:val="28"/>
-          <w:szCs w:val="28"/>
-        </w:rPr>
-      </w:pPr>
-      <w:r>
-        <w:rPr>
-          <w:rFonts w:ascii="Cambria" w:hAnsi="Cambria"/>
-          <w:sz w:val="28"/>
-          <w:szCs w:val="28"/>
-        </w:rPr>
-        <w:t>Б</w:t>
-      </w:r>
-      <w:r>
-        <w:rPr>
-          <w:rFonts w:ascii="Cambria" w:hAnsi="Cambria"/>
-          <w:sz w:val="28"/>
-          <w:szCs w:val="28"/>
-        </w:rPr>
-        <w:t>лок</w:t>
-      </w:r>
-      <w:r>
-        <w:rPr>
-          <w:rFonts w:ascii="Cambria" w:hAnsi="Cambria"/>
-          <w:sz w:val="28"/>
-          <w:szCs w:val="28"/>
-        </w:rPr>
-        <w:t xml:space="preserve"> «</w:t>
-      </w:r>
-      <w:proofErr w:type="spellStart"/>
-      <w:r>
-        <w:rPr>
-          <w:rFonts w:ascii="Cambria" w:hAnsi="Cambria"/>
-          <w:sz w:val="28"/>
-          <w:szCs w:val="28"/>
-        </w:rPr>
-        <w:t>Субмодель</w:t>
-      </w:r>
-      <w:proofErr w:type="spellEnd"/>
-      <w:r>
-        <w:rPr>
-          <w:rFonts w:ascii="Cambria" w:hAnsi="Cambria"/>
-          <w:sz w:val="28"/>
-          <w:szCs w:val="28"/>
-        </w:rPr>
-        <w:t xml:space="preserve"> релейное с переменными ЗН и ЗВ»</w:t>
-      </w:r>
-      <w:r>
-        <w:rPr>
-          <w:rFonts w:ascii="Cambria" w:hAnsi="Cambria"/>
-          <w:sz w:val="28"/>
-          <w:szCs w:val="28"/>
-        </w:rPr>
-        <w:t xml:space="preserve"> включен в состав стандартной библиотеки </w:t>
-      </w:r>
-      <w:r>
-        <w:rPr>
-          <w:rFonts w:ascii="Cambria" w:hAnsi="Cambria"/>
-          <w:sz w:val="28"/>
-          <w:szCs w:val="28"/>
-        </w:rPr>
-        <w:t xml:space="preserve">блоков </w:t>
-      </w:r>
-      <w:r>
-        <w:rPr>
-          <w:rFonts w:ascii="Cambria" w:hAnsi="Cambria"/>
-          <w:sz w:val="28"/>
-          <w:szCs w:val="28"/>
-        </w:rPr>
-        <w:t>автоматики, и, таким образом, может быть использован любым пользователем.</w:t>
-      </w:r>
-    </w:p>
-    <w:p>
-      <w:pPr>
-        <w:rPr>
-          <w:rFonts w:ascii="Cambria" w:hAnsi="Cambria"/>
-          <w:sz w:val="28"/>
-          <w:szCs w:val="28"/>
-        </w:rPr>
-      </w:pPr>
-      <w:r>
-        <w:rPr>
-          <w:rFonts w:ascii="Cambria" w:hAnsi="Cambria"/>
-          <w:sz w:val="28"/>
-          <w:szCs w:val="28"/>
-        </w:rPr>
-        <w:t xml:space="preserve">Данный подход к проектированию схем сильно упрощает процесс моделирования: достаточно </w:t>
-      </w:r>
-      <w:r>
-        <w:rPr>
-          <w:rFonts w:ascii="Cambria" w:hAnsi="Cambria"/>
-          <w:sz w:val="28"/>
-          <w:szCs w:val="28"/>
-        </w:rPr>
-        <w:t>всего лишь</w:t>
-      </w:r>
-      <w:r>
-        <w:rPr>
-          <w:rFonts w:ascii="Cambria" w:hAnsi="Cambria"/>
-          <w:sz w:val="28"/>
-          <w:szCs w:val="28"/>
-        </w:rPr>
-        <w:t xml:space="preserve"> один раз отладить алгоритм или</w:t>
-      </w:r>
-      <w:r>
-        <w:rPr>
-          <w:rFonts w:ascii="Cambria" w:hAnsi="Cambria"/>
-          <w:sz w:val="28"/>
-          <w:szCs w:val="28"/>
-        </w:rPr>
-        <w:t xml:space="preserve"> скрипт</w:t>
-      </w:r>
-      <w:r>
-        <w:rPr>
-          <w:rFonts w:ascii="Cambria" w:hAnsi="Cambria"/>
-          <w:sz w:val="28"/>
-          <w:szCs w:val="28"/>
-        </w:rPr>
-        <w:t xml:space="preserve">, управляющий, например, внешней анимацией </w:t>
-      </w:r>
-      <w:proofErr w:type="spellStart"/>
-      <w:r>
-        <w:rPr>
-          <w:rFonts w:ascii="Cambria" w:hAnsi="Cambria"/>
-          <w:sz w:val="28"/>
-          <w:szCs w:val="28"/>
-        </w:rPr>
-        <w:t>субмодели</w:t>
-      </w:r>
-      <w:proofErr w:type="spellEnd"/>
-      <w:r>
-        <w:rPr>
-          <w:rFonts w:ascii="Cambria" w:hAnsi="Cambria"/>
-          <w:sz w:val="28"/>
-          <w:szCs w:val="28"/>
-        </w:rPr>
-        <w:t xml:space="preserve">, понять, какие параметры </w:t>
-      </w:r>
-      <w:r>
-        <w:rPr>
-          <w:rFonts w:ascii="Cambria" w:hAnsi="Cambria"/>
-          <w:sz w:val="28"/>
-          <w:szCs w:val="28"/>
-        </w:rPr>
-        <w:t xml:space="preserve">пользователь </w:t>
-      </w:r>
-      <w:r>
-        <w:rPr>
-          <w:rFonts w:ascii="Cambria" w:hAnsi="Cambria"/>
-          <w:sz w:val="28"/>
-          <w:szCs w:val="28"/>
-        </w:rPr>
-        <w:t xml:space="preserve">может изменять </w:t>
-      </w:r>
-      <w:r>
-        <w:rPr>
-          <w:rFonts w:ascii="Cambria" w:hAnsi="Cambria"/>
-          <w:sz w:val="28"/>
-          <w:szCs w:val="28"/>
-        </w:rPr>
-        <w:t xml:space="preserve">во внутреннем алгоритме </w:t>
-      </w:r>
-      <w:r>
-        <w:rPr>
-          <w:rFonts w:ascii="Cambria" w:hAnsi="Cambria"/>
-          <w:sz w:val="28"/>
-          <w:szCs w:val="28"/>
-        </w:rPr>
-        <w:t>(например, временные константы)</w:t>
-      </w:r>
-      <w:r>
-        <w:rPr>
-          <w:rFonts w:ascii="Cambria" w:hAnsi="Cambria"/>
-          <w:sz w:val="28"/>
-          <w:szCs w:val="28"/>
-        </w:rPr>
-        <w:t xml:space="preserve">, вывести эти параметры в свойства </w:t>
-      </w:r>
-      <w:proofErr w:type="spellStart"/>
-      <w:r>
-        <w:rPr>
-          <w:rFonts w:ascii="Cambria" w:hAnsi="Cambria"/>
-          <w:sz w:val="28"/>
-          <w:szCs w:val="28"/>
-        </w:rPr>
-        <w:t>субмодели</w:t>
-      </w:r>
-      <w:proofErr w:type="spellEnd"/>
-      <w:r>
-        <w:rPr>
-          <w:rFonts w:ascii="Cambria" w:hAnsi="Cambria"/>
-          <w:sz w:val="28"/>
-          <w:szCs w:val="28"/>
-        </w:rPr>
-        <w:t>, и дальше можно применять новый созданный блок там, где это необходимо.</w:t>
-      </w:r>
-    </w:p>
-    <w:p>
-      <w:pPr>
-        <w:rPr>
-          <w:rFonts w:ascii="Cambria" w:hAnsi="Cambria"/>
-          <w:sz w:val="28"/>
-          <w:szCs w:val="28"/>
-        </w:rPr>
-      </w:pPr>
-      <w:r>
-        <w:rPr>
-          <w:rFonts w:ascii="Cambria" w:hAnsi="Cambria"/>
-          <w:sz w:val="28"/>
-          <w:szCs w:val="28"/>
-        </w:rPr>
-        <w:t>Использование б</w:t>
-      </w:r>
-      <w:r>
-        <w:rPr>
-          <w:rFonts w:ascii="Cambria" w:hAnsi="Cambria"/>
-          <w:sz w:val="28"/>
-          <w:szCs w:val="28"/>
-        </w:rPr>
-        <w:t>лок</w:t>
-      </w:r>
-      <w:r>
-        <w:rPr>
-          <w:rFonts w:ascii="Cambria" w:hAnsi="Cambria"/>
-          <w:sz w:val="28"/>
-          <w:szCs w:val="28"/>
-        </w:rPr>
-        <w:t>а</w:t>
-      </w:r>
-      <w:r>
-        <w:rPr>
-          <w:rFonts w:ascii="Cambria" w:hAnsi="Cambria"/>
-          <w:sz w:val="28"/>
-          <w:szCs w:val="28"/>
-        </w:rPr>
-        <w:t xml:space="preserve"> «</w:t>
-      </w:r>
-      <w:proofErr w:type="spellStart"/>
-      <w:r>
-        <w:rPr>
-          <w:rFonts w:ascii="Cambria" w:hAnsi="Cambria"/>
-          <w:sz w:val="28"/>
-          <w:szCs w:val="28"/>
-        </w:rPr>
-        <w:t>Субмодель</w:t>
-      </w:r>
-      <w:proofErr w:type="spellEnd"/>
-      <w:r>
-        <w:rPr>
-          <w:rFonts w:ascii="Cambria" w:hAnsi="Cambria"/>
-          <w:sz w:val="28"/>
-          <w:szCs w:val="28"/>
-        </w:rPr>
-        <w:t xml:space="preserve">» предоставляет широкие возможности пользователю по созданию </w:t>
-      </w:r>
-      <w:r>
-        <w:rPr>
-          <w:rFonts w:ascii="Cambria" w:hAnsi="Cambria"/>
-          <w:sz w:val="28"/>
-          <w:szCs w:val="28"/>
-        </w:rPr>
-        <w:t>нового</w:t>
-      </w:r>
-      <w:r>
-        <w:rPr>
-          <w:rFonts w:ascii="Cambria" w:hAnsi="Cambria"/>
-          <w:sz w:val="28"/>
-          <w:szCs w:val="28"/>
-        </w:rPr>
-        <w:t xml:space="preserve"> блока. На основе </w:t>
-      </w:r>
-      <w:proofErr w:type="spellStart"/>
-      <w:r>
-        <w:rPr>
-          <w:rFonts w:ascii="Cambria" w:hAnsi="Cambria"/>
-          <w:sz w:val="28"/>
-          <w:szCs w:val="28"/>
-        </w:rPr>
-        <w:t>субмодели</w:t>
-      </w:r>
-      <w:proofErr w:type="spellEnd"/>
-      <w:r>
-        <w:rPr>
-          <w:rFonts w:ascii="Cambria" w:hAnsi="Cambria"/>
-          <w:sz w:val="28"/>
-          <w:szCs w:val="28"/>
-        </w:rPr>
-        <w:t xml:space="preserve"> </w:t>
-      </w:r>
-      <w:r>
-        <w:rPr>
-          <w:rFonts w:ascii="Cambria" w:hAnsi="Cambria"/>
-          <w:sz w:val="28"/>
-          <w:szCs w:val="28"/>
-        </w:rPr>
-        <w:t xml:space="preserve">могут быть созданы новые блоки с алгоритмами, которые могут обсчитывать как единичный сигнал, так и векторный (в зависимости от </w:t>
-      </w:r>
-      <w:r>
-        <w:rPr>
-          <w:rFonts w:ascii="Cambria" w:hAnsi="Cambria"/>
-          <w:sz w:val="28"/>
-          <w:szCs w:val="28"/>
-        </w:rPr>
-        <w:t>поставленной задачи)</w:t>
-      </w:r>
-      <w:r>
-        <w:rPr>
-          <w:rFonts w:ascii="Cambria" w:hAnsi="Cambria"/>
-          <w:sz w:val="28"/>
-          <w:szCs w:val="28"/>
-        </w:rPr>
-        <w:t xml:space="preserve">, что дает возможность работать с массивом данных, причем размерность массива может </w:t>
-      </w:r>
-      <w:r>
-        <w:rPr>
-          <w:rFonts w:ascii="Cambria" w:hAnsi="Cambria"/>
-          <w:sz w:val="28"/>
-          <w:szCs w:val="28"/>
-        </w:rPr>
-        <w:t>б</w:t>
-      </w:r>
-      <w:r>
-        <w:rPr>
-          <w:rFonts w:ascii="Cambria" w:hAnsi="Cambria"/>
-          <w:sz w:val="28"/>
-          <w:szCs w:val="28"/>
-        </w:rPr>
-        <w:t>ы</w:t>
-      </w:r>
-      <w:r>
-        <w:rPr>
-          <w:rFonts w:ascii="Cambria" w:hAnsi="Cambria"/>
-          <w:sz w:val="28"/>
-          <w:szCs w:val="28"/>
-        </w:rPr>
-        <w:t>ть изменяемой</w:t>
-      </w:r>
-      <w:r>
-        <w:rPr>
-          <w:rFonts w:ascii="Cambria" w:hAnsi="Cambria"/>
-          <w:sz w:val="28"/>
-          <w:szCs w:val="28"/>
-        </w:rPr>
-        <w:t>.</w:t>
-      </w:r>
-      <w:r>
-        <w:rPr>
-          <w:rFonts w:ascii="Cambria" w:hAnsi="Cambria"/>
-          <w:sz w:val="28"/>
-          <w:szCs w:val="28"/>
-        </w:rPr>
-        <w:t xml:space="preserve"> </w:t>
-      </w:r>
-      <w:r>
-        <w:rPr>
-          <w:rFonts w:ascii="Cambria" w:hAnsi="Cambria"/>
-          <w:sz w:val="28"/>
-          <w:szCs w:val="28"/>
-        </w:rPr>
-        <w:t xml:space="preserve">Данная функция очень полезна при работе с категориями базы данных, так как дает возможность </w:t>
-      </w:r>
-      <w:proofErr w:type="spellStart"/>
-      <w:r>
-        <w:rPr>
-          <w:rFonts w:ascii="Cambria" w:hAnsi="Cambria"/>
-          <w:sz w:val="28"/>
-          <w:szCs w:val="28"/>
-        </w:rPr>
-        <w:t>векторно</w:t>
-      </w:r>
-      <w:proofErr w:type="spellEnd"/>
-      <w:r>
-        <w:rPr>
-          <w:rFonts w:ascii="Cambria" w:hAnsi="Cambria"/>
           <w:sz w:val="28"/>
           <w:szCs w:val="28"/>
         </w:rPr>
@@ -2987,25 +2507,7 @@
           <w:sz w:val="28"/>
           <w:szCs w:val="28"/>
         </w:rPr>
-        <w:t xml:space="preserve">Новый блок на основе </w:t>
-      </w:r>
-      <w:proofErr w:type="spellStart"/>
-      <w:r>
-        <w:rPr>
-          <w:rFonts w:ascii="Cambria" w:hAnsi="Cambria"/>
-          <w:sz w:val="28"/>
-          <w:szCs w:val="28"/>
-        </w:rPr>
-        <w:t>субмодели</w:t>
-      </w:r>
-      <w:proofErr w:type="spellEnd"/>
-      <w:r>
-        <w:rPr>
-          <w:rFonts w:ascii="Cambria" w:hAnsi="Cambria"/>
-          <w:sz w:val="28"/>
-          <w:szCs w:val="28"/>
-        </w:rPr>
-        <w:t xml:space="preserve"> можно привяз</w:t>
+        <w:t>Новый блок на основе субмодели можно привяз</w:t>
       </w:r>
       <w:r>
         <w:rPr>
@@ -3047,25 +2549,7 @@
           <w:sz w:val="28"/>
           <w:szCs w:val="28"/>
         </w:rPr>
-        <w:t>Связь блоков «</w:t>
-      </w:r>
-      <w:proofErr w:type="spellStart"/>
-      <w:r>
-        <w:rPr>
-          <w:rFonts w:ascii="Cambria" w:hAnsi="Cambria"/>
-          <w:sz w:val="28"/>
-          <w:szCs w:val="28"/>
-        </w:rPr>
-        <w:t>Субмодель</w:t>
-      </w:r>
-      <w:proofErr w:type="spellEnd"/>
-      <w:r>
-        <w:rPr>
-          <w:rFonts w:ascii="Cambria" w:hAnsi="Cambria"/>
-          <w:sz w:val="28"/>
-          <w:szCs w:val="28"/>
-        </w:rPr>
-        <w:t>» между собой</w:t>
+        <w:t>Связь блоков «Субмодель» между собой</w:t>
       </w:r>
       <w:r>
         <w:rPr>
@@ -3117,51 +2601,15 @@
           <w:sz w:val="28"/>
           <w:szCs w:val="28"/>
         </w:rPr>
-        <w:t xml:space="preserve"> входов и выходов в </w:t>
-      </w:r>
-      <w:proofErr w:type="spellStart"/>
-      <w:r>
-        <w:rPr>
-          <w:rFonts w:ascii="Cambria" w:hAnsi="Cambria"/>
-          <w:sz w:val="28"/>
-          <w:szCs w:val="28"/>
-        </w:rPr>
-        <w:t>субмодели</w:t>
-      </w:r>
-      <w:proofErr w:type="spellEnd"/>
-      <w:r>
-        <w:rPr>
-          <w:rFonts w:ascii="Cambria" w:hAnsi="Cambria"/>
-          <w:sz w:val="28"/>
-          <w:szCs w:val="28"/>
-        </w:rPr>
-        <w:t xml:space="preserve">. </w:t>
-      </w:r>
-      <w:r>
-        <w:rPr>
-          <w:rFonts w:ascii="Cambria" w:hAnsi="Cambria"/>
-          <w:sz w:val="28"/>
-          <w:szCs w:val="28"/>
-        </w:rPr>
-        <w:t xml:space="preserve">Внешний вид </w:t>
-      </w:r>
-      <w:proofErr w:type="spellStart"/>
-      <w:r>
-        <w:rPr>
-          <w:rFonts w:ascii="Cambria" w:hAnsi="Cambria"/>
-          <w:sz w:val="28"/>
-          <w:szCs w:val="28"/>
-        </w:rPr>
-        <w:t>субмодели</w:t>
-      </w:r>
-      <w:proofErr w:type="spellEnd"/>
-      <w:r>
-        <w:rPr>
-          <w:rFonts w:ascii="Cambria" w:hAnsi="Cambria"/>
-          <w:sz w:val="28"/>
-          <w:szCs w:val="28"/>
-        </w:rPr>
-        <w:t xml:space="preserve"> с добавленными портами представлен на </w:t>
+        <w:t xml:space="preserve"> входов и выходов в субмодели. </w:t>
+      </w:r>
+      <w:r>
+        <w:rPr>
+          <w:rFonts w:ascii="Cambria" w:hAnsi="Cambria"/>
+          <w:sz w:val="28"/>
+          <w:szCs w:val="28"/>
+        </w:rPr>
+        <w:t xml:space="preserve">Внешний вид субмодели с добавленными портами представлен на </w:t>
       </w:r>
       <w:r>
         <w:rPr>
@@ -3284,27 +2732,7 @@
           <w:sz w:val="28"/>
           <w:szCs w:val="28"/>
         </w:rPr>
-        <w:t xml:space="preserve">. Внешний вид </w:t>
-      </w:r>
-      <w:proofErr w:type="spellStart"/>
-      <w:r>
-        <w:rPr>
-          <w:rFonts w:ascii="Cambria" w:hAnsi="Cambria"/>
-          <w:b/>
-          <w:sz w:val="28"/>
-          <w:szCs w:val="28"/>
-        </w:rPr>
-        <w:t>субмодели</w:t>
-      </w:r>
-      <w:proofErr w:type="spellEnd"/>
-      <w:r>
-        <w:rPr>
-          <w:rFonts w:ascii="Cambria" w:hAnsi="Cambria"/>
-          <w:b/>
-          <w:sz w:val="28"/>
-          <w:szCs w:val="28"/>
-        </w:rPr>
-        <w:t xml:space="preserve"> с добавленными портами входа и выхода</w:t>
+        <w:t>. Внешний вид субмодели с добавленными портами входа и выхода</w:t>
       </w:r>
     </w:p>
     <w:p>
@@ -3331,43 +2759,7 @@
           <w:sz w:val="28"/>
           <w:szCs w:val="28"/>
         </w:rPr>
-        <w:t xml:space="preserve">Для того, чтобы добавить порты в </w:t>
-      </w:r>
-      <w:proofErr w:type="spellStart"/>
-      <w:r>
-        <w:rPr>
-          <w:rFonts w:ascii="Cambria" w:hAnsi="Cambria"/>
-          <w:sz w:val="28"/>
-          <w:szCs w:val="28"/>
-        </w:rPr>
-        <w:t>субмодель</w:t>
-      </w:r>
-      <w:proofErr w:type="spellEnd"/>
-      <w:r>
-        <w:rPr>
-          <w:rFonts w:ascii="Cambria" w:hAnsi="Cambria"/>
-          <w:sz w:val="28"/>
-          <w:szCs w:val="28"/>
-        </w:rPr>
-        <w:t xml:space="preserve">, нужно поставить на лист </w:t>
-      </w:r>
-      <w:proofErr w:type="spellStart"/>
-      <w:r>
-        <w:rPr>
-          <w:rFonts w:ascii="Cambria" w:hAnsi="Cambria"/>
-          <w:sz w:val="28"/>
-          <w:szCs w:val="28"/>
-        </w:rPr>
-        <w:t>субмодели</w:t>
-      </w:r>
-      <w:proofErr w:type="spellEnd"/>
-      <w:r>
-        <w:rPr>
-          <w:rFonts w:ascii="Cambria" w:hAnsi="Cambria"/>
-          <w:sz w:val="28"/>
-          <w:szCs w:val="28"/>
-        </w:rPr>
-        <w:t xml:space="preserve"> блоки</w:t>
+        <w:t>Для того, чтобы добавить порты в субмодель, нужно поставить на лист субмодели блоки</w:t>
       </w:r>
       <w:r>
         <w:rPr>
@@ -3515,62 +2907,24 @@
           <w:sz w:val="28"/>
           <w:szCs w:val="28"/>
         </w:rPr>
-        <w:t xml:space="preserve">. Внешний вид </w:t>
-      </w:r>
-      <w:proofErr w:type="spellStart"/>
-      <w:r>
-        <w:rPr>
-          <w:rFonts w:ascii="Cambria" w:hAnsi="Cambria"/>
-          <w:b/>
-          <w:sz w:val="28"/>
-          <w:szCs w:val="28"/>
-        </w:rPr>
-        <w:t>субмодели</w:t>
-      </w:r>
-      <w:proofErr w:type="spellEnd"/>
-      <w:r>
-        <w:rPr>
-          <w:rFonts w:ascii="Cambria" w:hAnsi="Cambria"/>
-          <w:b/>
-          <w:sz w:val="28"/>
-          <w:szCs w:val="28"/>
-        </w:rPr>
-        <w:t xml:space="preserve"> с добавленными портами входа и выхода</w:t>
-      </w:r>
-    </w:p>
-    <w:p>
-      <w:pPr>
-        <w:rPr>
-          <w:rFonts w:ascii="Cambria" w:hAnsi="Cambria"/>
-          <w:sz w:val="28"/>
-          <w:szCs w:val="28"/>
-        </w:rPr>
-      </w:pPr>
-      <w:r>
-        <w:rPr>
-          <w:rFonts w:ascii="Cambria" w:hAnsi="Cambria"/>
-          <w:sz w:val="28"/>
-          <w:szCs w:val="28"/>
-        </w:rPr>
-        <w:t xml:space="preserve">При этом установленные порты появляются на закладке «Порты» в свойствах </w:t>
-      </w:r>
-      <w:proofErr w:type="spellStart"/>
-      <w:r>
-        <w:rPr>
-          <w:rFonts w:ascii="Cambria" w:hAnsi="Cambria"/>
-          <w:sz w:val="28"/>
-          <w:szCs w:val="28"/>
-        </w:rPr>
-        <w:t>субмодели</w:t>
-      </w:r>
-      <w:proofErr w:type="spellEnd"/>
-      <w:r>
-        <w:rPr>
-          <w:rFonts w:ascii="Cambria" w:hAnsi="Cambria"/>
-          <w:sz w:val="28"/>
-          <w:szCs w:val="28"/>
-        </w:rPr>
-        <w:t xml:space="preserve"> (см. </w:t>
+        <w:t>. Внешний вид субмодели с добавленными портами входа и выхода</w:t>
+      </w:r>
+    </w:p>
+    <w:p>
+      <w:pPr>
+        <w:rPr>
+          <w:rFonts w:ascii="Cambria" w:hAnsi="Cambria"/>
+          <w:sz w:val="28"/>
+          <w:szCs w:val="28"/>
+        </w:rPr>
+      </w:pPr>
+      <w:r>
+        <w:rPr>
+          <w:rFonts w:ascii="Cambria" w:hAnsi="Cambria"/>
+          <w:sz w:val="28"/>
+          <w:szCs w:val="28"/>
+        </w:rPr>
+        <w:t xml:space="preserve">При этом установленные порты появляются на закладке «Порты» в свойствах субмодели (см. </w:t>
       </w:r>
       <w:r>
         <w:rPr>
@@ -3693,27 +3047,7 @@
           <w:sz w:val="28"/>
           <w:szCs w:val="28"/>
         </w:rPr>
-        <w:t xml:space="preserve">. Закладка «Порты» с внесенными внутрь </w:t>
-      </w:r>
-      <w:proofErr w:type="spellStart"/>
-      <w:r>
-        <w:rPr>
-          <w:rFonts w:ascii="Cambria" w:hAnsi="Cambria"/>
-          <w:b/>
-          <w:sz w:val="28"/>
-          <w:szCs w:val="28"/>
-        </w:rPr>
-        <w:t>субмодели</w:t>
-      </w:r>
-      <w:proofErr w:type="spellEnd"/>
-      <w:r>
-        <w:rPr>
-          <w:rFonts w:ascii="Cambria" w:hAnsi="Cambria"/>
-          <w:b/>
-          <w:sz w:val="28"/>
-          <w:szCs w:val="28"/>
-        </w:rPr>
-        <w:t xml:space="preserve"> блоками «Порт входа» и «Порт выхода»</w:t>
+        <w:t>. Закладка «Порты» с внесенными внутрь субмодели блоками «Порт входа» и «Порт выхода»</w:t>
       </w:r>
     </w:p>
     <w:p>
@@ -3765,61 +3099,7 @@
           <w:sz w:val="28"/>
           <w:szCs w:val="28"/>
         </w:rPr>
-        <w:t xml:space="preserve">«Порт выхода» имя порта </w:t>
-      </w:r>
-      <w:proofErr w:type="spellStart"/>
-      <w:r>
-        <w:rPr>
-          <w:rFonts w:ascii="Cambria" w:hAnsi="Cambria"/>
-          <w:sz w:val="28"/>
-          <w:szCs w:val="28"/>
-        </w:rPr>
-        <w:t>субмодели</w:t>
-      </w:r>
-      <w:proofErr w:type="spellEnd"/>
-      <w:r>
-        <w:rPr>
-          <w:rFonts w:ascii="Cambria" w:hAnsi="Cambria"/>
-          <w:sz w:val="28"/>
-          <w:szCs w:val="28"/>
-        </w:rPr>
-        <w:t xml:space="preserve"> не изменяется автоматически, поэтому нужно изменять это имя вручную, чтобы при подключении портов не возникло путаницы. Имя порта </w:t>
-      </w:r>
-      <w:proofErr w:type="spellStart"/>
-      <w:r>
-        <w:rPr>
-          <w:rFonts w:ascii="Cambria" w:hAnsi="Cambria"/>
-          <w:sz w:val="28"/>
-          <w:szCs w:val="28"/>
-        </w:rPr>
-        <w:t>субмодели</w:t>
-      </w:r>
-      <w:proofErr w:type="spellEnd"/>
-      <w:r>
-        <w:rPr>
-          <w:rFonts w:ascii="Cambria" w:hAnsi="Cambria"/>
-          <w:sz w:val="28"/>
-          <w:szCs w:val="28"/>
-        </w:rPr>
-        <w:t xml:space="preserve"> транслируется наружу </w:t>
-      </w:r>
-      <w:proofErr w:type="spellStart"/>
-      <w:r>
-        <w:rPr>
-          <w:rFonts w:ascii="Cambria" w:hAnsi="Cambria"/>
-          <w:sz w:val="28"/>
-          <w:szCs w:val="28"/>
-        </w:rPr>
-        <w:t>субмодели</w:t>
-      </w:r>
-      <w:proofErr w:type="spellEnd"/>
-      <w:r>
-        <w:rPr>
-          <w:rFonts w:ascii="Cambria" w:hAnsi="Cambria"/>
-          <w:sz w:val="28"/>
-          <w:szCs w:val="28"/>
-        </w:rPr>
-        <w:t xml:space="preserve">, поэтому пользователь всегда может видеть с каким портом он связывается (см. </w:t>
+        <w:t xml:space="preserve">«Порт выхода» имя порта субмодели не изменяется автоматически, поэтому нужно изменять это имя вручную, чтобы при подключении портов не возникло путаницы. Имя порта субмодели транслируется наружу субмодели, поэтому пользователь всегда может видеть с каким портом он связывается (см. </w:t>
       </w:r>
       <w:r>
         <w:rPr>
@@ -3942,19 +3222,8 @@
           <w:sz w:val="28"/>
           <w:szCs w:val="28"/>
         </w:rPr>
-        <w:t xml:space="preserve">. Отображение имени порта снаружи </w:t>
-      </w:r>
-      <w:proofErr w:type="spellStart"/>
-      <w:r>
-        <w:rPr>
-          <w:rFonts w:ascii="Cambria" w:hAnsi="Cambria"/>
-          <w:b/>
-          <w:sz w:val="28"/>
-          <w:szCs w:val="28"/>
-        </w:rPr>
-        <w:t>субмодели</w:t>
-      </w:r>
-      <w:proofErr w:type="spellEnd"/>
+        <w:t>. Отображение имени порта снаружи субмодели</w:t>
+      </w:r>
     </w:p>
     <w:p>
       <w:pPr>
@@ -4485,105 +3754,15 @@
           <w:sz w:val="28"/>
           <w:szCs w:val="28"/>
         </w:rPr>
-        <w:t xml:space="preserve">При создании нового блока на основе </w:t>
-      </w:r>
-      <w:proofErr w:type="spellStart"/>
-      <w:r>
-        <w:rPr>
-          <w:rFonts w:ascii="Cambria" w:hAnsi="Cambria"/>
-          <w:sz w:val="28"/>
-          <w:szCs w:val="28"/>
-        </w:rPr>
-        <w:t>субмодели</w:t>
-      </w:r>
-      <w:proofErr w:type="spellEnd"/>
-      <w:r>
-        <w:rPr>
-          <w:rFonts w:ascii="Cambria" w:hAnsi="Cambria"/>
-          <w:sz w:val="28"/>
-          <w:szCs w:val="28"/>
-        </w:rPr>
-        <w:t xml:space="preserve"> у пользователя так же может возникнуть необходимость каким-либо образом задавать свойства блоков, находящихся в </w:t>
-      </w:r>
-      <w:proofErr w:type="spellStart"/>
-      <w:r>
-        <w:rPr>
-          <w:rFonts w:ascii="Cambria" w:hAnsi="Cambria"/>
-          <w:sz w:val="28"/>
-          <w:szCs w:val="28"/>
-        </w:rPr>
-        <w:t>субмодели</w:t>
-      </w:r>
-      <w:proofErr w:type="spellEnd"/>
-      <w:r>
-        <w:rPr>
-          <w:rFonts w:ascii="Cambria" w:hAnsi="Cambria"/>
-          <w:sz w:val="28"/>
-          <w:szCs w:val="28"/>
-        </w:rPr>
-        <w:t>. Блок «</w:t>
-      </w:r>
-      <w:proofErr w:type="spellStart"/>
-      <w:r>
-        <w:rPr>
-          <w:rFonts w:ascii="Cambria" w:hAnsi="Cambria"/>
-          <w:sz w:val="28"/>
-          <w:szCs w:val="28"/>
-        </w:rPr>
-        <w:t>Субмодель</w:t>
-      </w:r>
-      <w:proofErr w:type="spellEnd"/>
-      <w:r>
-        <w:rPr>
-          <w:rFonts w:ascii="Cambria" w:hAnsi="Cambria"/>
-          <w:sz w:val="28"/>
-          <w:szCs w:val="28"/>
-        </w:rPr>
-        <w:t xml:space="preserve">» позволяет реализовать это посредством создания новых свойств </w:t>
-      </w:r>
-      <w:proofErr w:type="spellStart"/>
-      <w:r>
-        <w:rPr>
-          <w:rFonts w:ascii="Cambria" w:hAnsi="Cambria"/>
-          <w:sz w:val="28"/>
-          <w:szCs w:val="28"/>
-        </w:rPr>
-        <w:t>субмодели</w:t>
-      </w:r>
-      <w:proofErr w:type="spellEnd"/>
-      <w:r>
-        <w:rPr>
-          <w:rFonts w:ascii="Cambria" w:hAnsi="Cambria"/>
-          <w:sz w:val="28"/>
-          <w:szCs w:val="28"/>
-        </w:rPr>
-        <w:t xml:space="preserve"> и последующей привязкой этих свойств к свойствам </w:t>
-      </w:r>
-      <w:r>
-        <w:rPr>
-          <w:rFonts w:ascii="Cambria" w:hAnsi="Cambria"/>
-          <w:sz w:val="28"/>
-          <w:szCs w:val="28"/>
-        </w:rPr>
-        <w:t xml:space="preserve">блоков, находящихся внутри </w:t>
-      </w:r>
-      <w:proofErr w:type="spellStart"/>
-      <w:r>
-        <w:rPr>
-          <w:rFonts w:ascii="Cambria" w:hAnsi="Cambria"/>
-          <w:sz w:val="28"/>
-          <w:szCs w:val="28"/>
-        </w:rPr>
-        <w:t>субмодели</w:t>
-      </w:r>
-      <w:proofErr w:type="spellEnd"/>
-      <w:r>
-        <w:rPr>
-          <w:rFonts w:ascii="Cambria" w:hAnsi="Cambria"/>
-          <w:sz w:val="28"/>
-          <w:szCs w:val="28"/>
-        </w:rPr>
-        <w:t>, с помощью внутреннего языка программирования.</w:t>
+        <w:t xml:space="preserve">При создании нового блока на основе субмодели у пользователя так же может возникнуть необходимость каким-либо образом задавать свойства блоков, находящихся в субмодели. Блок «Субмодель» позволяет реализовать это посредством создания новых свойств субмодели и последующей привязкой этих свойств к свойствам </w:t>
+      </w:r>
+      <w:r>
+        <w:rPr>
+          <w:rFonts w:ascii="Cambria" w:hAnsi="Cambria"/>
+          <w:sz w:val="28"/>
+          <w:szCs w:val="28"/>
+        </w:rPr>
+        <w:t>блоков, находящихся внутри субмодели, с помощью внутреннего языка программирования.</w:t>
       </w:r>
     </w:p>
     <w:p>
@@ -4601,25 +3780,7 @@
           <w:sz w:val="28"/>
           <w:szCs w:val="28"/>
         </w:rPr>
-        <w:t>Для того, чтобы добавить новые свойства, необходимо выделить блок «</w:t>
-      </w:r>
-      <w:proofErr w:type="spellStart"/>
-      <w:r>
-        <w:rPr>
-          <w:rFonts w:ascii="Cambria" w:hAnsi="Cambria"/>
-          <w:sz w:val="28"/>
-          <w:szCs w:val="28"/>
-        </w:rPr>
-        <w:t>Субмодель</w:t>
-      </w:r>
-      <w:proofErr w:type="spellEnd"/>
-      <w:r>
-        <w:rPr>
-          <w:rFonts w:ascii="Cambria" w:hAnsi="Cambria"/>
-          <w:sz w:val="28"/>
-          <w:szCs w:val="28"/>
-        </w:rPr>
-        <w:t>», а затем в главном меню пройти по пути «</w:t>
+        <w:t>Для того, чтобы добавить новые свойства, необходимо выделить блок «Субмодель», а затем в главном меню пройти по пути «</w:t>
       </w:r>
       <w:r>
         <w:rPr>
@@ -4827,7 +3988,7 @@
 
 <file path=word/numbering.xml><?xml version="1.0" encoding="utf-8"?>
 <w:numbering xmlns:wpc="http://schemas.microsoft.com/office/word/2010/wordprocessingCanvas" xmlns:mc="http://schemas.openxmlformats.org/markup-compatibility/2006" xmlns:o="urn:schemas-microsoft-com:office:office" xmlns:r="http://schemas.openxmlformats.org/officeDocument/2006/relationships" xmlns:m="http://schemas.openxmlformats.org/officeDocument/2006/math" xmlns:v="urn:schemas-microsoft-com:vml" xmlns:wp14="http://schemas.microsoft.com/office/word/2010/wordprocessingDrawing" xmlns:wp="http://schemas.openxmlformats.org/drawingml/2006/wordprocessingDrawing" xmlns:w10="urn:schemas-microsoft-com:office:word" xmlns:w="http://schemas.openxmlformats.org/wordprocessingml/2006/main" xmlns:w14="http://schemas.microsoft.com/office/word/2010/wordml" xmlns:w15="http://schemas.microsoft.com/office/word/2012/wordml" xmlns:wpg="http://schemas.microsoft.com/office/word/2010/wordprocessingGroup" xmlns:wpi="http://schemas.microsoft.com/office/word/2010/wordprocessingInk" xmlns:wne="http://schemas.microsoft.com/office/word/2006/wordml" xmlns:wps="http://schemas.microsoft.com/office/word/2010/wordprocessingShape" mc:Ignorable="w14 w15 wp14">
-  <w:abstractNum w:abstractNumId="0">
+  <w:abstractNum w:abstractNumId="0" w15:restartNumberingAfterBreak="0">
     <w:nsid w:val="16296360"/>
     <w:multiLevelType w:val="multilevel"/>
     <w:tmpl w:val="790A17E2"/>
@@ -4940,7 +4101,7 @@
       </w:rPr>
     </w:lvl>
   </w:abstractNum>
-  <w:abstractNum w:abstractNumId="1">
+  <w:abstractNum w:abstractNumId="1" w15:restartNumberingAfterBreak="0">
     <w:nsid w:val="50790268"/>
     <w:multiLevelType w:val="hybridMultilevel"/>
     <w:tmpl w:val="587C21FC"/>
@@ -5026,7 +4187,7 @@
       </w:pPr>
     </w:lvl>
   </w:abstractNum>
-  <w:abstractNum w:abstractNumId="2">
+  <w:abstractNum w:abstractNumId="2" w15:restartNumberingAfterBreak="0">
     <w:nsid w:val="700F45B5"/>
     <w:multiLevelType w:val="hybridMultilevel"/>
     <w:tmpl w:val="00BC6918"/>
@@ -5112,7 +4273,7 @@
       </w:pPr>
     </w:lvl>
   </w:abstractNum>
-  <w:abstractNum w:abstractNumId="3">
+  <w:abstractNum w:abstractNumId="3" w15:restartNumberingAfterBreak="0">
     <w:nsid w:val="76E04A09"/>
     <w:multiLevelType w:val="hybridMultilevel"/>
     <w:tmpl w:val="07F6C112"/>
@@ -5198,7 +4359,7 @@
       </w:pPr>
     </w:lvl>
   </w:abstractNum>
-  <w:abstractNum w:abstractNumId="4">
+  <w:abstractNum w:abstractNumId="4" w15:restartNumberingAfterBreak="0">
     <w:nsid w:val="79614BE0"/>
     <w:multiLevelType w:val="hybridMultilevel"/>
     <w:tmpl w:val="D1428688"/>

--- a/techniques/pages/01_submodel.docx
+++ b/techniques/pages/01_submodel.docx
@@ -248,15 +248,146 @@
         </w:rPr>
         <w:t xml:space="preserve">пользовательского </w:t>
       </w:r>
+      <w:r>
+        <w:rPr>
+          <w:rFonts w:ascii="Cambria" w:hAnsi="Cambria"/>
+          <w:sz w:val="28"/>
+          <w:szCs w:val="28"/>
+        </w:rPr>
+        <w:t>блока</w:t>
+      </w:r>
+      <w:r>
+        <w:rPr>
+          <w:rFonts w:ascii="Cambria" w:hAnsi="Cambria"/>
+          <w:sz w:val="28"/>
+          <w:szCs w:val="28"/>
+        </w:rPr>
+        <w:t>.</w:t>
+      </w:r>
+    </w:p>
+    <w:p>
+      <w:pPr>
+        <w:rPr>
+          <w:rFonts w:ascii="Cambria" w:hAnsi="Cambria"/>
+          <w:sz w:val="28"/>
+          <w:szCs w:val="28"/>
+        </w:rPr>
+      </w:pPr>
+      <w:r>
+        <w:rPr>
+          <w:rFonts w:ascii="Cambria" w:hAnsi="Cambria"/>
+          <w:sz w:val="28"/>
+          <w:szCs w:val="28"/>
+        </w:rPr>
+        <w:t xml:space="preserve">Рассмотрим подробнее </w:t>
+      </w:r>
+      <w:r>
+        <w:rPr>
+          <w:rFonts w:ascii="Cambria" w:hAnsi="Cambria"/>
+          <w:sz w:val="28"/>
+          <w:szCs w:val="28"/>
+        </w:rPr>
+        <w:t xml:space="preserve">особенности и </w:t>
+      </w:r>
+      <w:r>
+        <w:rPr>
+          <w:rFonts w:ascii="Cambria" w:hAnsi="Cambria"/>
+          <w:sz w:val="28"/>
+          <w:szCs w:val="28"/>
+        </w:rPr>
+        <w:t>преимущества первого варианта применения блока «Субмодель».</w:t>
+      </w:r>
+    </w:p>
+    <w:p>
+      <w:pPr>
+        <w:rPr>
+          <w:rFonts w:ascii="Cambria" w:hAnsi="Cambria"/>
+          <w:sz w:val="28"/>
+          <w:szCs w:val="28"/>
+        </w:rPr>
+      </w:pPr>
+      <w:r>
+        <w:rPr>
+          <w:rFonts w:ascii="Cambria" w:hAnsi="Cambria"/>
+          <w:sz w:val="28"/>
+          <w:szCs w:val="28"/>
+        </w:rPr>
+        <w:t>При установке блока «Субмодель» на схемное окно данный блок создает внутри себя еще одно новое схемное окно.</w:t>
+      </w:r>
       <w:bookmarkStart w:id="0" w:name="_GoBack"/>
       <w:bookmarkEnd w:id="0"/>
-      <w:r>
-        <w:rPr>
-          <w:rFonts w:ascii="Cambria" w:hAnsi="Cambria"/>
-          <w:sz w:val="28"/>
-          <w:szCs w:val="28"/>
-        </w:rPr>
-        <w:t>блока</w:t>
+    </w:p>
+    <w:p>
+      <w:pPr>
+        <w:rPr>
+          <w:rFonts w:ascii="Cambria" w:hAnsi="Cambria"/>
+          <w:sz w:val="28"/>
+          <w:szCs w:val="28"/>
+        </w:rPr>
+      </w:pPr>
+      <w:r>
+        <w:rPr>
+          <w:rFonts w:ascii="Cambria" w:hAnsi="Cambria"/>
+          <w:sz w:val="28"/>
+          <w:szCs w:val="28"/>
+        </w:rPr>
+        <w:t>Допустим, что нам нужно создать нескольк</w:t>
+      </w:r>
+      <w:r>
+        <w:rPr>
+          <w:rFonts w:ascii="Cambria" w:hAnsi="Cambria"/>
+          <w:sz w:val="28"/>
+          <w:szCs w:val="28"/>
+        </w:rPr>
+        <w:t>о</w:t>
+      </w:r>
+      <w:r>
+        <w:rPr>
+          <w:rFonts w:ascii="Cambria" w:hAnsi="Cambria"/>
+          <w:sz w:val="28"/>
+          <w:szCs w:val="28"/>
+        </w:rPr>
+        <w:t xml:space="preserve"> гидравлических </w:t>
+      </w:r>
+      <w:r>
+        <w:rPr>
+          <w:rFonts w:ascii="Cambria" w:hAnsi="Cambria"/>
+          <w:sz w:val="28"/>
+          <w:szCs w:val="28"/>
+        </w:rPr>
+        <w:t>схем</w:t>
+      </w:r>
+      <w:r>
+        <w:rPr>
+          <w:rFonts w:ascii="Cambria" w:hAnsi="Cambria"/>
+          <w:sz w:val="28"/>
+          <w:szCs w:val="28"/>
+        </w:rPr>
+        <w:t>, либо</w:t>
+      </w:r>
+      <w:r>
+        <w:rPr>
+          <w:rFonts w:ascii="Cambria" w:hAnsi="Cambria"/>
+          <w:sz w:val="28"/>
+          <w:szCs w:val="28"/>
+        </w:rPr>
+        <w:t xml:space="preserve"> </w:t>
+      </w:r>
+      <w:r>
+        <w:rPr>
+          <w:rFonts w:ascii="Cambria" w:hAnsi="Cambria"/>
+          <w:sz w:val="28"/>
+          <w:szCs w:val="28"/>
+        </w:rPr>
+        <w:t xml:space="preserve">схем </w:t>
+      </w:r>
+      <w:r>
+        <w:rPr>
+          <w:rFonts w:ascii="Cambria" w:hAnsi="Cambria"/>
+          <w:sz w:val="28"/>
+          <w:szCs w:val="28"/>
+        </w:rPr>
+        <w:t>автоматики на основе известных нам</w:t>
       </w:r>
       <w:r>
         <w:rPr>
@@ -266,87 +397,177 @@
         </w:rPr>
         <w:t>.</w:t>
       </w:r>
-    </w:p>
-    <w:p>
-      <w:pPr>
-        <w:rPr>
-          <w:rFonts w:ascii="Cambria" w:hAnsi="Cambria"/>
-          <w:sz w:val="28"/>
-          <w:szCs w:val="28"/>
-        </w:rPr>
-      </w:pPr>
-      <w:r>
-        <w:rPr>
-          <w:rFonts w:ascii="Cambria" w:hAnsi="Cambria"/>
-          <w:sz w:val="28"/>
-          <w:szCs w:val="28"/>
-        </w:rPr>
-        <w:t xml:space="preserve">Рассмотрим подробнее </w:t>
-      </w:r>
-      <w:r>
-        <w:rPr>
-          <w:rFonts w:ascii="Cambria" w:hAnsi="Cambria"/>
-          <w:sz w:val="28"/>
-          <w:szCs w:val="28"/>
-        </w:rPr>
-        <w:t xml:space="preserve">особенности и </w:t>
-      </w:r>
-      <w:r>
-        <w:rPr>
-          <w:rFonts w:ascii="Cambria" w:hAnsi="Cambria"/>
-          <w:sz w:val="28"/>
-          <w:szCs w:val="28"/>
-        </w:rPr>
-        <w:t>преимущества первого варианта применения блока «Субмодель».</w:t>
-      </w:r>
-    </w:p>
-    <w:p>
-      <w:pPr>
-        <w:rPr>
-          <w:rFonts w:ascii="Cambria" w:hAnsi="Cambria"/>
-          <w:sz w:val="28"/>
-          <w:szCs w:val="28"/>
-        </w:rPr>
-      </w:pPr>
-      <w:r>
-        <w:rPr>
-          <w:rFonts w:ascii="Cambria" w:hAnsi="Cambria"/>
-          <w:sz w:val="28"/>
-          <w:szCs w:val="28"/>
-        </w:rPr>
-        <w:t>Допустим, что нам нужно создать нескольк</w:t>
-      </w:r>
-      <w:r>
-        <w:rPr>
-          <w:rFonts w:ascii="Cambria" w:hAnsi="Cambria"/>
-          <w:sz w:val="28"/>
-          <w:szCs w:val="28"/>
-        </w:rPr>
-        <w:t>о</w:t>
-      </w:r>
-      <w:r>
-        <w:rPr>
-          <w:rFonts w:ascii="Cambria" w:hAnsi="Cambria"/>
-          <w:sz w:val="28"/>
-          <w:szCs w:val="28"/>
-        </w:rPr>
-        <w:t xml:space="preserve"> гидравлических </w:t>
-      </w:r>
-      <w:r>
-        <w:rPr>
-          <w:rFonts w:ascii="Cambria" w:hAnsi="Cambria"/>
-          <w:sz w:val="28"/>
-          <w:szCs w:val="28"/>
-        </w:rPr>
-        <w:t>схем</w:t>
-      </w:r>
-      <w:r>
-        <w:rPr>
-          <w:rFonts w:ascii="Cambria" w:hAnsi="Cambria"/>
-          <w:sz w:val="28"/>
-          <w:szCs w:val="28"/>
-        </w:rPr>
-        <w:t>, либо</w:t>
+      <w:r>
+        <w:rPr>
+          <w:rFonts w:ascii="Cambria" w:hAnsi="Cambria"/>
+          <w:sz w:val="28"/>
+          <w:szCs w:val="28"/>
+        </w:rPr>
+        <w:t xml:space="preserve"> Пускай с</w:t>
+      </w:r>
+      <w:r>
+        <w:rPr>
+          <w:rFonts w:ascii="Cambria" w:hAnsi="Cambria"/>
+          <w:sz w:val="28"/>
+          <w:szCs w:val="28"/>
+        </w:rPr>
+        <w:t xml:space="preserve">труктурно они разделены, но при этом каждая схема теми или иными параметрами влияет друг на друга. Ясно, что с точки зрения моделирования и настройки, удобнее и правильнее совместить эти схемы в одном проекте </w:t>
+      </w:r>
+      <w:r>
+        <w:rPr>
+          <w:rFonts w:ascii="Cambria" w:hAnsi="Cambria"/>
+          <w:sz w:val="28"/>
+          <w:szCs w:val="28"/>
+          <w:lang w:val="en-US"/>
+        </w:rPr>
+        <w:t>SimInTech</w:t>
+      </w:r>
+      <w:r>
+        <w:rPr>
+          <w:rFonts w:ascii="Cambria" w:hAnsi="Cambria"/>
+          <w:sz w:val="28"/>
+          <w:szCs w:val="28"/>
+        </w:rPr>
+        <w:t>: с точки зрения моделирования, потому что не нужно создавать множество проектов</w:t>
+      </w:r>
+      <w:r>
+        <w:rPr>
+          <w:rFonts w:ascii="Cambria" w:hAnsi="Cambria"/>
+          <w:sz w:val="28"/>
+          <w:szCs w:val="28"/>
+        </w:rPr>
+        <w:t>, а потом их совместную работу</w:t>
+      </w:r>
+      <w:r>
+        <w:rPr>
+          <w:rFonts w:ascii="Cambria" w:hAnsi="Cambria"/>
+          <w:sz w:val="28"/>
+          <w:szCs w:val="28"/>
+        </w:rPr>
+        <w:t xml:space="preserve">, а с точки зрения настройки потому, что довольно легко перемещаясь по </w:t>
+      </w:r>
+      <w:r>
+        <w:rPr>
+          <w:rFonts w:ascii="Cambria" w:hAnsi="Cambria"/>
+          <w:sz w:val="28"/>
+          <w:szCs w:val="28"/>
+        </w:rPr>
+        <w:t xml:space="preserve">единому </w:t>
+      </w:r>
+      <w:r>
+        <w:rPr>
+          <w:rFonts w:ascii="Cambria" w:hAnsi="Cambria"/>
+          <w:sz w:val="28"/>
+          <w:szCs w:val="28"/>
+        </w:rPr>
+        <w:t xml:space="preserve">проекту, контролировать настройку </w:t>
+      </w:r>
+      <w:r>
+        <w:rPr>
+          <w:rFonts w:ascii="Cambria" w:hAnsi="Cambria"/>
+          <w:sz w:val="28"/>
+          <w:szCs w:val="28"/>
+        </w:rPr>
+        <w:t>параметров</w:t>
+      </w:r>
+      <w:r>
+        <w:rPr>
+          <w:rFonts w:ascii="Cambria" w:hAnsi="Cambria"/>
+          <w:sz w:val="28"/>
+          <w:szCs w:val="28"/>
+        </w:rPr>
+        <w:t>.</w:t>
+      </w:r>
+      <w:r>
+        <w:rPr>
+          <w:rFonts w:ascii="Cambria" w:hAnsi="Cambria"/>
+          <w:sz w:val="28"/>
+          <w:szCs w:val="28"/>
+        </w:rPr>
+        <w:t xml:space="preserve"> При этом можно поместить все схемы в одно поле ви</w:t>
+      </w:r>
+      <w:r>
+        <w:rPr>
+          <w:rFonts w:ascii="Cambria" w:hAnsi="Cambria"/>
+          <w:sz w:val="28"/>
+          <w:szCs w:val="28"/>
+        </w:rPr>
+        <w:t xml:space="preserve">димости, но </w:t>
+      </w:r>
+      <w:r>
+        <w:rPr>
+          <w:rFonts w:ascii="Cambria" w:hAnsi="Cambria"/>
+          <w:sz w:val="28"/>
+          <w:szCs w:val="28"/>
+        </w:rPr>
+        <w:t xml:space="preserve">зачастую </w:t>
+      </w:r>
+      <w:r>
+        <w:rPr>
+          <w:rFonts w:ascii="Cambria" w:hAnsi="Cambria"/>
+          <w:sz w:val="28"/>
+          <w:szCs w:val="28"/>
+        </w:rPr>
+        <w:t xml:space="preserve">получившаяся итоговая схема </w:t>
+      </w:r>
+      <w:r>
+        <w:rPr>
+          <w:rFonts w:ascii="Cambria" w:hAnsi="Cambria"/>
+          <w:sz w:val="28"/>
+          <w:szCs w:val="28"/>
+        </w:rPr>
+        <w:t>очень неудобна с точки зрения работы с ней, т.к. для контроля параметров схемы приходится постоянно перемещаться по областям, удаленным друг от друга.</w:t>
+      </w:r>
+      <w:r>
+        <w:rPr>
+          <w:rFonts w:ascii="Cambria" w:hAnsi="Cambria"/>
+          <w:sz w:val="28"/>
+          <w:szCs w:val="28"/>
+        </w:rPr>
+        <w:t xml:space="preserve"> При грамотной работе с </w:t>
+      </w:r>
+      <w:r>
+        <w:rPr>
+          <w:rFonts w:ascii="Cambria" w:hAnsi="Cambria"/>
+          <w:sz w:val="28"/>
+          <w:szCs w:val="28"/>
+          <w:lang w:val="en-US"/>
+        </w:rPr>
+        <w:t>SimInTech</w:t>
+      </w:r>
+      <w:r>
+        <w:rPr>
+          <w:rFonts w:ascii="Cambria" w:hAnsi="Cambria"/>
+          <w:sz w:val="28"/>
+          <w:szCs w:val="28"/>
+        </w:rPr>
+        <w:t xml:space="preserve"> правильно разнести такие схемы по разным </w:t>
+      </w:r>
+      <w:proofErr w:type="spellStart"/>
+      <w:r>
+        <w:rPr>
+          <w:rFonts w:ascii="Cambria" w:hAnsi="Cambria"/>
+          <w:sz w:val="28"/>
+          <w:szCs w:val="28"/>
+        </w:rPr>
+        <w:t>субмоделям</w:t>
+      </w:r>
+      <w:proofErr w:type="spellEnd"/>
+      <w:r>
+        <w:rPr>
+          <w:rFonts w:ascii="Cambria" w:hAnsi="Cambria"/>
+          <w:sz w:val="28"/>
+          <w:szCs w:val="28"/>
+        </w:rPr>
+        <w:t>. Сделав это, мы обеспечиваем с одной стороны структурную обособленность каждой схемы (т.е. мы точно будем знать, что в каждой субмодели будет лежать т</w:t>
+      </w:r>
+      <w:r>
+        <w:rPr>
+          <w:rFonts w:ascii="Cambria" w:hAnsi="Cambria"/>
+          <w:sz w:val="28"/>
+          <w:szCs w:val="28"/>
+        </w:rPr>
+        <w:t>а</w:t>
       </w:r>
       <w:r>
         <w:rPr>
@@ -362,15 +583,195 @@
           <w:sz w:val="28"/>
           <w:szCs w:val="28"/>
         </w:rPr>
-        <w:t xml:space="preserve">схем </w:t>
-      </w:r>
-      <w:r>
-        <w:rPr>
-          <w:rFonts w:ascii="Cambria" w:hAnsi="Cambria"/>
-          <w:sz w:val="28"/>
-          <w:szCs w:val="28"/>
-        </w:rPr>
-        <w:t>автоматики на основе известных нам</w:t>
+        <w:t>часть</w:t>
+      </w:r>
+      <w:r>
+        <w:rPr>
+          <w:rFonts w:ascii="Cambria" w:hAnsi="Cambria"/>
+          <w:sz w:val="28"/>
+          <w:szCs w:val="28"/>
+        </w:rPr>
+        <w:t xml:space="preserve"> схемы, котор</w:t>
+      </w:r>
+      <w:r>
+        <w:rPr>
+          <w:rFonts w:ascii="Cambria" w:hAnsi="Cambria"/>
+          <w:sz w:val="28"/>
+          <w:szCs w:val="28"/>
+        </w:rPr>
+        <w:t>ую</w:t>
+      </w:r>
+      <w:r>
+        <w:rPr>
+          <w:rFonts w:ascii="Cambria" w:hAnsi="Cambria"/>
+          <w:sz w:val="28"/>
+          <w:szCs w:val="28"/>
+        </w:rPr>
+        <w:t xml:space="preserve"> мы сами туда определили), </w:t>
+      </w:r>
+      <w:r>
+        <w:rPr>
+          <w:rFonts w:ascii="Cambria" w:hAnsi="Cambria"/>
+          <w:sz w:val="28"/>
+          <w:szCs w:val="28"/>
+        </w:rPr>
+        <w:t xml:space="preserve">а с другой стороны </w:t>
+      </w:r>
+      <w:r>
+        <w:rPr>
+          <w:rFonts w:ascii="Cambria" w:hAnsi="Cambria"/>
+          <w:sz w:val="28"/>
+          <w:szCs w:val="28"/>
+        </w:rPr>
+        <w:t>при этом</w:t>
+      </w:r>
+      <w:r>
+        <w:rPr>
+          <w:rFonts w:ascii="Cambria" w:hAnsi="Cambria"/>
+          <w:sz w:val="28"/>
+          <w:szCs w:val="28"/>
+        </w:rPr>
+        <w:t xml:space="preserve"> мы облегчаем доступ к этим </w:t>
+      </w:r>
+      <w:r>
+        <w:rPr>
+          <w:rFonts w:ascii="Cambria" w:hAnsi="Cambria"/>
+          <w:sz w:val="28"/>
+          <w:szCs w:val="28"/>
+        </w:rPr>
+        <w:t>частям</w:t>
+      </w:r>
+      <w:r>
+        <w:rPr>
+          <w:rFonts w:ascii="Cambria" w:hAnsi="Cambria"/>
+          <w:sz w:val="28"/>
+          <w:szCs w:val="28"/>
+        </w:rPr>
+        <w:t xml:space="preserve"> в случае, когда</w:t>
+      </w:r>
+      <w:r>
+        <w:rPr>
+          <w:rFonts w:ascii="Cambria" w:hAnsi="Cambria"/>
+          <w:sz w:val="28"/>
+          <w:szCs w:val="28"/>
+        </w:rPr>
+        <w:t xml:space="preserve"> нам это необходимо. Н</w:t>
+      </w:r>
+      <w:r>
+        <w:rPr>
+          <w:rFonts w:ascii="Cambria" w:hAnsi="Cambria"/>
+          <w:sz w:val="28"/>
+          <w:szCs w:val="28"/>
+        </w:rPr>
+        <w:t xml:space="preserve">апример, при отладке </w:t>
+      </w:r>
+      <w:r>
+        <w:rPr>
+          <w:rFonts w:ascii="Cambria" w:hAnsi="Cambria"/>
+          <w:sz w:val="28"/>
+          <w:szCs w:val="28"/>
+        </w:rPr>
+        <w:lastRenderedPageBreak/>
+        <w:t xml:space="preserve">гидравлической схемы, состоящей из группы теплообменников, баков и насосной группы, у пользователя сложилось впечатление, что неправильно работает насосная группа. Легко перемещаясь между субмоделями пользователь сможет </w:t>
+      </w:r>
+      <w:r>
+        <w:rPr>
+          <w:rFonts w:ascii="Cambria" w:hAnsi="Cambria"/>
+          <w:sz w:val="28"/>
+          <w:szCs w:val="28"/>
+        </w:rPr>
+        <w:t>быстро проверить параметры данной группы, при необходимости подправить их, или понять, что проблема не в этом «куске», и отправиться на поиск в другой</w:t>
+      </w:r>
+      <w:r>
+        <w:rPr>
+          <w:rFonts w:ascii="Cambria" w:hAnsi="Cambria"/>
+          <w:sz w:val="28"/>
+          <w:szCs w:val="28"/>
+        </w:rPr>
+        <w:t xml:space="preserve"> «кусок»</w:t>
+      </w:r>
+      <w:r>
+        <w:rPr>
+          <w:rFonts w:ascii="Cambria" w:hAnsi="Cambria"/>
+          <w:sz w:val="28"/>
+          <w:szCs w:val="28"/>
+        </w:rPr>
+        <w:t xml:space="preserve">. Так же легко отслеживать параметры схемы: в этом случае мы лишь перемешаемся по </w:t>
+      </w:r>
+      <w:proofErr w:type="spellStart"/>
+      <w:r>
+        <w:rPr>
+          <w:rFonts w:ascii="Cambria" w:hAnsi="Cambria"/>
+          <w:sz w:val="28"/>
+          <w:szCs w:val="28"/>
+        </w:rPr>
+        <w:t>субмоделям</w:t>
+      </w:r>
+      <w:proofErr w:type="spellEnd"/>
+      <w:r>
+        <w:rPr>
+          <w:rFonts w:ascii="Cambria" w:hAnsi="Cambria"/>
+          <w:sz w:val="28"/>
+          <w:szCs w:val="28"/>
+        </w:rPr>
+        <w:t xml:space="preserve"> и отслеживаем соответствуют ли параметры схем заданным. В случае же, если бы схема была одна и большая, то </w:t>
+      </w:r>
+      <w:r>
+        <w:rPr>
+          <w:rFonts w:ascii="Cambria" w:hAnsi="Cambria"/>
+          <w:sz w:val="28"/>
+          <w:szCs w:val="28"/>
+        </w:rPr>
+        <w:t>пользователь был бы вынужден перемещаться по схеме, неизбежно теряя из поля зрения и восприятия различные ее области.</w:t>
+      </w:r>
+    </w:p>
+    <w:p>
+      <w:pPr>
+        <w:rPr>
+          <w:rFonts w:ascii="Cambria" w:hAnsi="Cambria"/>
+          <w:sz w:val="28"/>
+          <w:szCs w:val="28"/>
+        </w:rPr>
+      </w:pPr>
+      <w:r>
+        <w:rPr>
+          <w:rFonts w:ascii="Cambria" w:hAnsi="Cambria"/>
+          <w:sz w:val="28"/>
+          <w:szCs w:val="28"/>
+        </w:rPr>
+        <w:t>Важным преимуществом использования субмоделей в</w:t>
+      </w:r>
+      <w:r>
+        <w:rPr>
+          <w:rFonts w:ascii="Cambria" w:hAnsi="Cambria"/>
+          <w:sz w:val="28"/>
+          <w:szCs w:val="28"/>
+        </w:rPr>
+        <w:t xml:space="preserve"> качестве разделителя схем</w:t>
+      </w:r>
+      <w:r>
+        <w:rPr>
+          <w:rFonts w:ascii="Cambria" w:hAnsi="Cambria"/>
+          <w:sz w:val="28"/>
+          <w:szCs w:val="28"/>
+        </w:rPr>
+        <w:t xml:space="preserve"> является</w:t>
+      </w:r>
+      <w:r>
+        <w:rPr>
+          <w:rFonts w:ascii="Cambria" w:hAnsi="Cambria"/>
+          <w:sz w:val="28"/>
+          <w:szCs w:val="28"/>
+        </w:rPr>
+        <w:t xml:space="preserve"> </w:t>
+      </w:r>
+      <w:r>
+        <w:rPr>
+          <w:rFonts w:ascii="Cambria" w:hAnsi="Cambria"/>
+          <w:sz w:val="28"/>
+          <w:szCs w:val="28"/>
+        </w:rPr>
+        <w:t>возможность использования закладок</w:t>
       </w:r>
       <w:r>
         <w:rPr>
@@ -386,344 +787,6 @@
           <w:sz w:val="28"/>
           <w:szCs w:val="28"/>
         </w:rPr>
-        <w:t xml:space="preserve"> Пускай с</w:t>
-      </w:r>
-      <w:r>
-        <w:rPr>
-          <w:rFonts w:ascii="Cambria" w:hAnsi="Cambria"/>
-          <w:sz w:val="28"/>
-          <w:szCs w:val="28"/>
-        </w:rPr>
-        <w:t xml:space="preserve">труктурно они разделены, но при этом каждая схема теми или иными параметрами влияет друг на друга. Ясно, что с точки зрения моделирования и настройки, удобнее и правильнее совместить эти схемы в одном проекте </w:t>
-      </w:r>
-      <w:r>
-        <w:rPr>
-          <w:rFonts w:ascii="Cambria" w:hAnsi="Cambria"/>
-          <w:sz w:val="28"/>
-          <w:szCs w:val="28"/>
-          <w:lang w:val="en-US"/>
-        </w:rPr>
-        <w:t>SimInTech</w:t>
-      </w:r>
-      <w:r>
-        <w:rPr>
-          <w:rFonts w:ascii="Cambria" w:hAnsi="Cambria"/>
-          <w:sz w:val="28"/>
-          <w:szCs w:val="28"/>
-        </w:rPr>
-        <w:t>: с точки зрения моделирования, потому что не нужно создавать множество проектов</w:t>
-      </w:r>
-      <w:r>
-        <w:rPr>
-          <w:rFonts w:ascii="Cambria" w:hAnsi="Cambria"/>
-          <w:sz w:val="28"/>
-          <w:szCs w:val="28"/>
-        </w:rPr>
-        <w:t>, а потом их совместную работу</w:t>
-      </w:r>
-      <w:r>
-        <w:rPr>
-          <w:rFonts w:ascii="Cambria" w:hAnsi="Cambria"/>
-          <w:sz w:val="28"/>
-          <w:szCs w:val="28"/>
-        </w:rPr>
-        <w:t xml:space="preserve">, а с точки зрения настройки потому, что довольно легко перемещаясь по </w:t>
-      </w:r>
-      <w:r>
-        <w:rPr>
-          <w:rFonts w:ascii="Cambria" w:hAnsi="Cambria"/>
-          <w:sz w:val="28"/>
-          <w:szCs w:val="28"/>
-        </w:rPr>
-        <w:t xml:space="preserve">единому </w:t>
-      </w:r>
-      <w:r>
-        <w:rPr>
-          <w:rFonts w:ascii="Cambria" w:hAnsi="Cambria"/>
-          <w:sz w:val="28"/>
-          <w:szCs w:val="28"/>
-        </w:rPr>
-        <w:t xml:space="preserve">проекту, контролировать настройку </w:t>
-      </w:r>
-      <w:r>
-        <w:rPr>
-          <w:rFonts w:ascii="Cambria" w:hAnsi="Cambria"/>
-          <w:sz w:val="28"/>
-          <w:szCs w:val="28"/>
-        </w:rPr>
-        <w:t>параметров</w:t>
-      </w:r>
-      <w:r>
-        <w:rPr>
-          <w:rFonts w:ascii="Cambria" w:hAnsi="Cambria"/>
-          <w:sz w:val="28"/>
-          <w:szCs w:val="28"/>
-        </w:rPr>
-        <w:t>.</w:t>
-      </w:r>
-      <w:r>
-        <w:rPr>
-          <w:rFonts w:ascii="Cambria" w:hAnsi="Cambria"/>
-          <w:sz w:val="28"/>
-          <w:szCs w:val="28"/>
-        </w:rPr>
-        <w:t xml:space="preserve"> При этом можно поместить все схемы в одно поле ви</w:t>
-      </w:r>
-      <w:r>
-        <w:rPr>
-          <w:rFonts w:ascii="Cambria" w:hAnsi="Cambria"/>
-          <w:sz w:val="28"/>
-          <w:szCs w:val="28"/>
-        </w:rPr>
-        <w:t xml:space="preserve">димости, но </w:t>
-      </w:r>
-      <w:r>
-        <w:rPr>
-          <w:rFonts w:ascii="Cambria" w:hAnsi="Cambria"/>
-          <w:sz w:val="28"/>
-          <w:szCs w:val="28"/>
-        </w:rPr>
-        <w:t xml:space="preserve">зачастую </w:t>
-      </w:r>
-      <w:r>
-        <w:rPr>
-          <w:rFonts w:ascii="Cambria" w:hAnsi="Cambria"/>
-          <w:sz w:val="28"/>
-          <w:szCs w:val="28"/>
-        </w:rPr>
-        <w:t xml:space="preserve">получившаяся итоговая схема </w:t>
-      </w:r>
-      <w:r>
-        <w:rPr>
-          <w:rFonts w:ascii="Cambria" w:hAnsi="Cambria"/>
-          <w:sz w:val="28"/>
-          <w:szCs w:val="28"/>
-        </w:rPr>
-        <w:t>очень неудобна с точки зрения работы с ней, т.к. для контроля параметров схемы приходится постоянно перемещаться по областям, удаленным друг от друга.</w:t>
-      </w:r>
-      <w:r>
-        <w:rPr>
-          <w:rFonts w:ascii="Cambria" w:hAnsi="Cambria"/>
-          <w:sz w:val="28"/>
-          <w:szCs w:val="28"/>
-        </w:rPr>
-        <w:t xml:space="preserve"> При грамотной работе с </w:t>
-      </w:r>
-      <w:r>
-        <w:rPr>
-          <w:rFonts w:ascii="Cambria" w:hAnsi="Cambria"/>
-          <w:sz w:val="28"/>
-          <w:szCs w:val="28"/>
-          <w:lang w:val="en-US"/>
-        </w:rPr>
-        <w:t>SimInTech</w:t>
-      </w:r>
-      <w:r>
-        <w:rPr>
-          <w:rFonts w:ascii="Cambria" w:hAnsi="Cambria"/>
-          <w:sz w:val="28"/>
-          <w:szCs w:val="28"/>
-        </w:rPr>
-        <w:t xml:space="preserve"> правильно разнести такие схемы по разным </w:t>
-      </w:r>
-      <w:proofErr w:type="spellStart"/>
-      <w:r>
-        <w:rPr>
-          <w:rFonts w:ascii="Cambria" w:hAnsi="Cambria"/>
-          <w:sz w:val="28"/>
-          <w:szCs w:val="28"/>
-        </w:rPr>
-        <w:t>субмоделям</w:t>
-      </w:r>
-      <w:proofErr w:type="spellEnd"/>
-      <w:r>
-        <w:rPr>
-          <w:rFonts w:ascii="Cambria" w:hAnsi="Cambria"/>
-          <w:sz w:val="28"/>
-          <w:szCs w:val="28"/>
-        </w:rPr>
-        <w:t xml:space="preserve">. Сделав это, мы обеспечиваем с одной стороны структурную обособленность каждой схемы (т.е. мы точно будем знать, что в каждой субмодели будет лежать тот «кусок» схемы, который мы сами туда определили), </w:t>
-      </w:r>
-      <w:r>
-        <w:rPr>
-          <w:rFonts w:ascii="Cambria" w:hAnsi="Cambria"/>
-          <w:sz w:val="28"/>
-          <w:szCs w:val="28"/>
-        </w:rPr>
-        <w:t xml:space="preserve">а с другой стороны </w:t>
-      </w:r>
-      <w:r>
-        <w:rPr>
-          <w:rFonts w:ascii="Cambria" w:hAnsi="Cambria"/>
-          <w:sz w:val="28"/>
-          <w:szCs w:val="28"/>
-        </w:rPr>
-        <w:t>при этом</w:t>
-      </w:r>
-      <w:r>
-        <w:rPr>
-          <w:rFonts w:ascii="Cambria" w:hAnsi="Cambria"/>
-          <w:sz w:val="28"/>
-          <w:szCs w:val="28"/>
-        </w:rPr>
-        <w:t xml:space="preserve"> мы облегчаем доступ к этим «кускам» в случае, когда</w:t>
-      </w:r>
-      <w:r>
-        <w:rPr>
-          <w:rFonts w:ascii="Cambria" w:hAnsi="Cambria"/>
-          <w:sz w:val="28"/>
-          <w:szCs w:val="28"/>
-        </w:rPr>
-        <w:t xml:space="preserve"> нам это необходимо. Н</w:t>
-      </w:r>
-      <w:r>
-        <w:rPr>
-          <w:rFonts w:ascii="Cambria" w:hAnsi="Cambria"/>
-          <w:sz w:val="28"/>
-          <w:szCs w:val="28"/>
-        </w:rPr>
-        <w:t xml:space="preserve">апример, при отладке гидравлической схемы, состоящей из группы теплообменников, баков и насосной группы, у пользователя сложилось впечатление, что неправильно </w:t>
-      </w:r>
-      <w:r>
-        <w:rPr>
-          <w:rFonts w:ascii="Cambria" w:hAnsi="Cambria"/>
-          <w:sz w:val="28"/>
-          <w:szCs w:val="28"/>
-        </w:rPr>
-        <w:lastRenderedPageBreak/>
-        <w:t xml:space="preserve">работает насосная группа. Легко перемещаясь между </w:t>
-      </w:r>
-      <w:proofErr w:type="spellStart"/>
-      <w:r>
-        <w:rPr>
-          <w:rFonts w:ascii="Cambria" w:hAnsi="Cambria"/>
-          <w:sz w:val="28"/>
-          <w:szCs w:val="28"/>
-        </w:rPr>
-        <w:t>субмоделями</w:t>
-      </w:r>
-      <w:proofErr w:type="spellEnd"/>
-      <w:r>
-        <w:rPr>
-          <w:rFonts w:ascii="Cambria" w:hAnsi="Cambria"/>
-          <w:sz w:val="28"/>
-          <w:szCs w:val="28"/>
-        </w:rPr>
-        <w:t xml:space="preserve"> пользователь сможет </w:t>
-      </w:r>
-      <w:r>
-        <w:rPr>
-          <w:rFonts w:ascii="Cambria" w:hAnsi="Cambria"/>
-          <w:sz w:val="28"/>
-          <w:szCs w:val="28"/>
-        </w:rPr>
-        <w:t>быстро проверить параметры данной группы, при необходимости подправить их, или понять, что проблема не в этом «куске», и отправиться на поиск в другой</w:t>
-      </w:r>
-      <w:r>
-        <w:rPr>
-          <w:rFonts w:ascii="Cambria" w:hAnsi="Cambria"/>
-          <w:sz w:val="28"/>
-          <w:szCs w:val="28"/>
-        </w:rPr>
-        <w:t xml:space="preserve"> «кусок»</w:t>
-      </w:r>
-      <w:r>
-        <w:rPr>
-          <w:rFonts w:ascii="Cambria" w:hAnsi="Cambria"/>
-          <w:sz w:val="28"/>
-          <w:szCs w:val="28"/>
-        </w:rPr>
-        <w:t xml:space="preserve">. Так же легко отслеживать параметры схемы: в этом случае мы лишь перемешаемся по </w:t>
-      </w:r>
-      <w:proofErr w:type="spellStart"/>
-      <w:r>
-        <w:rPr>
-          <w:rFonts w:ascii="Cambria" w:hAnsi="Cambria"/>
-          <w:sz w:val="28"/>
-          <w:szCs w:val="28"/>
-        </w:rPr>
-        <w:t>субмоделям</w:t>
-      </w:r>
-      <w:proofErr w:type="spellEnd"/>
-      <w:r>
-        <w:rPr>
-          <w:rFonts w:ascii="Cambria" w:hAnsi="Cambria"/>
-          <w:sz w:val="28"/>
-          <w:szCs w:val="28"/>
-        </w:rPr>
-        <w:t xml:space="preserve"> и отслеживаем соответствуют ли параметры схем заданным. В случае же, если бы схема была одна и большая, то </w:t>
-      </w:r>
-      <w:r>
-        <w:rPr>
-          <w:rFonts w:ascii="Cambria" w:hAnsi="Cambria"/>
-          <w:sz w:val="28"/>
-          <w:szCs w:val="28"/>
-        </w:rPr>
-        <w:t>пользователь был бы вынужден перемещаться по схеме, неизбежно теряя из поля зрения и восприятия различные ее области.</w:t>
-      </w:r>
-    </w:p>
-    <w:p>
-      <w:pPr>
-        <w:rPr>
-          <w:rFonts w:ascii="Cambria" w:hAnsi="Cambria"/>
-          <w:sz w:val="28"/>
-          <w:szCs w:val="28"/>
-        </w:rPr>
-      </w:pPr>
-      <w:r>
-        <w:rPr>
-          <w:rFonts w:ascii="Cambria" w:hAnsi="Cambria"/>
-          <w:sz w:val="28"/>
-          <w:szCs w:val="28"/>
-        </w:rPr>
-        <w:t>Важным преимуществом использования субмоделей в</w:t>
-      </w:r>
-      <w:r>
-        <w:rPr>
-          <w:rFonts w:ascii="Cambria" w:hAnsi="Cambria"/>
-          <w:sz w:val="28"/>
-          <w:szCs w:val="28"/>
-        </w:rPr>
-        <w:t xml:space="preserve"> качестве разделителя схем</w:t>
-      </w:r>
-      <w:r>
-        <w:rPr>
-          <w:rFonts w:ascii="Cambria" w:hAnsi="Cambria"/>
-          <w:sz w:val="28"/>
-          <w:szCs w:val="28"/>
-        </w:rPr>
-        <w:t xml:space="preserve"> является</w:t>
-      </w:r>
-      <w:r>
-        <w:rPr>
-          <w:rFonts w:ascii="Cambria" w:hAnsi="Cambria"/>
-          <w:sz w:val="28"/>
-          <w:szCs w:val="28"/>
-        </w:rPr>
-        <w:t xml:space="preserve"> </w:t>
-      </w:r>
-      <w:r>
-        <w:rPr>
-          <w:rFonts w:ascii="Cambria" w:hAnsi="Cambria"/>
-          <w:sz w:val="28"/>
-          <w:szCs w:val="28"/>
-        </w:rPr>
-        <w:t>возможность использования закладок</w:t>
-      </w:r>
-      <w:r>
-        <w:rPr>
-          <w:rFonts w:ascii="Cambria" w:hAnsi="Cambria"/>
-          <w:sz w:val="28"/>
-          <w:szCs w:val="28"/>
-        </w:rPr>
-        <w:t>.</w:t>
-      </w:r>
-      <w:r>
-        <w:rPr>
-          <w:rFonts w:ascii="Cambria" w:hAnsi="Cambria"/>
-          <w:sz w:val="28"/>
-          <w:szCs w:val="28"/>
-        </w:rPr>
         <w:t xml:space="preserve"> Закладки </w:t>
       </w:r>
       <w:r>
@@ -732,7 +795,23 @@
           <w:sz w:val="28"/>
           <w:szCs w:val="28"/>
         </w:rPr>
-        <w:t xml:space="preserve">представляют собой ссылки на листы, которые заданы пользователем. Т.к. при установке субмодели в проект, внутри субмодели создается новый лист (который при этом принадлежит проекту и не выходит за его </w:t>
+        <w:t>представляют собой ссылки на листы, которые заданы пользователем. Т</w:t>
+      </w:r>
+      <w:r>
+        <w:rPr>
+          <w:rFonts w:ascii="Cambria" w:hAnsi="Cambria"/>
+          <w:sz w:val="28"/>
+          <w:szCs w:val="28"/>
+        </w:rPr>
+        <w:t>ак как</w:t>
+      </w:r>
+      <w:r>
+        <w:rPr>
+          <w:rFonts w:ascii="Cambria" w:hAnsi="Cambria"/>
+          <w:sz w:val="28"/>
+          <w:szCs w:val="28"/>
+        </w:rPr>
+        <w:t xml:space="preserve"> при установке субмодели в проект, внутри субмодели создается новый лист (который при этом принадлежит проекту и не выходит за его </w:t>
       </w:r>
       <w:r>
         <w:rPr>
@@ -1011,7 +1090,16 @@
           <w:sz w:val="28"/>
           <w:szCs w:val="28"/>
         </w:rPr>
-        <w:t xml:space="preserve">изменению имени в заголовке окна (см. </w:t>
+        <w:t xml:space="preserve">изменению имени в заголовке </w:t>
+      </w:r>
+      <w:r>
+        <w:rPr>
+          <w:rFonts w:ascii="Cambria" w:hAnsi="Cambria"/>
+          <w:sz w:val="28"/>
+          <w:szCs w:val="28"/>
+        </w:rPr>
+        <w:lastRenderedPageBreak/>
+        <w:t xml:space="preserve">окна (см. </w:t>
       </w:r>
       <w:r>
         <w:rPr>
@@ -1079,7 +1167,6 @@
           <w:sz w:val="28"/>
           <w:szCs w:val="28"/>
         </w:rPr>
-        <w:lastRenderedPageBreak/>
         <w:drawing>
           <wp:inline distT="0" distB="0" distL="0" distR="0">
             <wp:extent cx="3801072" cy="1620000"/>
